--- a/Modul 2/Woche 5-8/6/Statische Klassen & Exkurs „Generische Methoden“.docx
+++ b/Modul 2/Woche 5-8/6/Statische Klassen & Exkurs „Generische Methoden“.docx
@@ -150,21 +150,19 @@
           <w:lang w:val="de-AT" w:eastAsia="de-DE"/>
           <w14:ligatures w14:val="none"/>
         </w:rPr>
-        <w:t xml:space="preserve"> (</w:t>
-      </w:r>
-      <w:proofErr w:type="spellStart"/>
-      <w:r>
-        <w:rPr>
-          <w:rFonts w:ascii="Arial" w:eastAsia="Times New Roman" w:hAnsi="Arial" w:cs="Arial"/>
-          <w:kern w:val="0"/>
-          <w:sz w:val="24"/>
-          <w:szCs w:val="24"/>
-          <w:lang w:val="de-AT" w:eastAsia="de-DE"/>
-          <w14:ligatures w14:val="none"/>
-        </w:rPr>
-        <w:t>public</w:t>
-      </w:r>
-      <w:proofErr w:type="spellEnd"/>
+        <w:t xml:space="preserve"> (public class Abc</w:t>
+      </w:r>
+      <w:r>
+        <w:rPr>
+          <w:rFonts w:ascii="Arial" w:eastAsia="Times New Roman" w:hAnsi="Arial" w:cs="Arial"/>
+          <w:kern w:val="0"/>
+          <w:sz w:val="24"/>
+          <w:szCs w:val="24"/>
+          <w:lang w:val="de-AT" w:eastAsia="de-DE"/>
+          <w14:ligatures w14:val="none"/>
+        </w:rPr>
+        <w:t>)</w:t>
+      </w:r>
       <w:r>
         <w:rPr>
           <w:rFonts w:ascii="Arial" w:eastAsia="Times New Roman" w:hAnsi="Arial" w:cs="Arial"/>
@@ -176,52 +174,6 @@
         </w:rPr>
         <w:t xml:space="preserve"> </w:t>
       </w:r>
-      <w:proofErr w:type="spellStart"/>
-      <w:r>
-        <w:rPr>
-          <w:rFonts w:ascii="Arial" w:eastAsia="Times New Roman" w:hAnsi="Arial" w:cs="Arial"/>
-          <w:kern w:val="0"/>
-          <w:sz w:val="24"/>
-          <w:szCs w:val="24"/>
-          <w:lang w:val="de-AT" w:eastAsia="de-DE"/>
-          <w14:ligatures w14:val="none"/>
-        </w:rPr>
-        <w:t>class</w:t>
-      </w:r>
-      <w:proofErr w:type="spellEnd"/>
-      <w:r>
-        <w:rPr>
-          <w:rFonts w:ascii="Arial" w:eastAsia="Times New Roman" w:hAnsi="Arial" w:cs="Arial"/>
-          <w:kern w:val="0"/>
-          <w:sz w:val="24"/>
-          <w:szCs w:val="24"/>
-          <w:lang w:val="de-AT" w:eastAsia="de-DE"/>
-          <w14:ligatures w14:val="none"/>
-        </w:rPr>
-        <w:t xml:space="preserve"> Abc</w:t>
-      </w:r>
-      <w:r>
-        <w:rPr>
-          <w:rFonts w:ascii="Arial" w:eastAsia="Times New Roman" w:hAnsi="Arial" w:cs="Arial"/>
-          <w:kern w:val="0"/>
-          <w:sz w:val="24"/>
-          <w:szCs w:val="24"/>
-          <w:lang w:val="de-AT" w:eastAsia="de-DE"/>
-          <w14:ligatures w14:val="none"/>
-        </w:rPr>
-        <w:t>)</w:t>
-      </w:r>
-      <w:r>
-        <w:rPr>
-          <w:rFonts w:ascii="Arial" w:eastAsia="Times New Roman" w:hAnsi="Arial" w:cs="Arial"/>
-          <w:kern w:val="0"/>
-          <w:sz w:val="24"/>
-          <w:szCs w:val="24"/>
-          <w:lang w:val="de-AT" w:eastAsia="de-DE"/>
-          <w14:ligatures w14:val="none"/>
-        </w:rPr>
-        <w:t xml:space="preserve"> </w:t>
-      </w:r>
       <w:r>
         <w:rPr>
           <w:rFonts w:ascii="Arial" w:eastAsia="Times New Roman" w:hAnsi="Arial" w:cs="Arial"/>
@@ -253,79 +205,7 @@
           <w:lang w:val="de-AT" w:eastAsia="de-DE"/>
           <w14:ligatures w14:val="none"/>
         </w:rPr>
-        <w:t xml:space="preserve"> (</w:t>
-      </w:r>
-      <w:proofErr w:type="spellStart"/>
-      <w:r>
-        <w:rPr>
-          <w:rFonts w:ascii="Arial" w:eastAsia="Times New Roman" w:hAnsi="Arial" w:cs="Arial"/>
-          <w:kern w:val="0"/>
-          <w:sz w:val="24"/>
-          <w:szCs w:val="24"/>
-          <w:lang w:val="de-AT" w:eastAsia="de-DE"/>
-          <w14:ligatures w14:val="none"/>
-        </w:rPr>
-        <w:t>public</w:t>
-      </w:r>
-      <w:proofErr w:type="spellEnd"/>
-      <w:r>
-        <w:rPr>
-          <w:rFonts w:ascii="Arial" w:eastAsia="Times New Roman" w:hAnsi="Arial" w:cs="Arial"/>
-          <w:kern w:val="0"/>
-          <w:sz w:val="24"/>
-          <w:szCs w:val="24"/>
-          <w:lang w:val="de-AT" w:eastAsia="de-DE"/>
-          <w14:ligatures w14:val="none"/>
-        </w:rPr>
-        <w:t xml:space="preserve"> </w:t>
-      </w:r>
-      <w:proofErr w:type="spellStart"/>
-      <w:r>
-        <w:rPr>
-          <w:rFonts w:ascii="Arial" w:eastAsia="Times New Roman" w:hAnsi="Arial" w:cs="Arial"/>
-          <w:kern w:val="0"/>
-          <w:sz w:val="24"/>
-          <w:szCs w:val="24"/>
-          <w:lang w:val="de-AT" w:eastAsia="de-DE"/>
-          <w14:ligatures w14:val="none"/>
-        </w:rPr>
-        <w:t>static</w:t>
-      </w:r>
-      <w:proofErr w:type="spellEnd"/>
-      <w:r>
-        <w:rPr>
-          <w:rFonts w:ascii="Arial" w:eastAsia="Times New Roman" w:hAnsi="Arial" w:cs="Arial"/>
-          <w:kern w:val="0"/>
-          <w:sz w:val="24"/>
-          <w:szCs w:val="24"/>
-          <w:lang w:val="de-AT" w:eastAsia="de-DE"/>
-          <w14:ligatures w14:val="none"/>
-        </w:rPr>
-        <w:t xml:space="preserve"> </w:t>
-      </w:r>
-      <w:proofErr w:type="spellStart"/>
-      <w:r>
-        <w:rPr>
-          <w:rFonts w:ascii="Arial" w:eastAsia="Times New Roman" w:hAnsi="Arial" w:cs="Arial"/>
-          <w:kern w:val="0"/>
-          <w:sz w:val="24"/>
-          <w:szCs w:val="24"/>
-          <w:lang w:val="de-AT" w:eastAsia="de-DE"/>
-          <w14:ligatures w14:val="none"/>
-        </w:rPr>
-        <w:t>class</w:t>
-      </w:r>
-      <w:proofErr w:type="spellEnd"/>
-      <w:r>
-        <w:rPr>
-          <w:rFonts w:ascii="Arial" w:eastAsia="Times New Roman" w:hAnsi="Arial" w:cs="Arial"/>
-          <w:kern w:val="0"/>
-          <w:sz w:val="24"/>
-          <w:szCs w:val="24"/>
-          <w:lang w:val="de-AT" w:eastAsia="de-DE"/>
-          <w14:ligatures w14:val="none"/>
-        </w:rPr>
-        <w:t xml:space="preserve"> </w:t>
+        <w:t xml:space="preserve"> (public static class </w:t>
       </w:r>
       <w:r>
         <w:rPr>
@@ -533,7 +413,6 @@
         </w:rPr>
         <w:t xml:space="preserve">Mit dem </w:t>
       </w:r>
-      <w:proofErr w:type="spellStart"/>
       <w:r>
         <w:rPr>
           <w:rFonts w:ascii="Arial" w:eastAsia="Times New Roman" w:hAnsi="Arial" w:cs="Arial"/>
@@ -567,19 +446,7 @@
           <w:lang w:val="de-AT" w:eastAsia="de-DE"/>
           <w14:ligatures w14:val="none"/>
         </w:rPr>
-        <w:t>odifizierer</w:t>
-      </w:r>
-      <w:proofErr w:type="spellEnd"/>
-      <w:r>
-        <w:rPr>
-          <w:rFonts w:ascii="Arial" w:eastAsia="Times New Roman" w:hAnsi="Arial" w:cs="Arial"/>
-          <w:kern w:val="0"/>
-          <w:sz w:val="24"/>
-          <w:szCs w:val="24"/>
-          <w:lang w:val="de-AT" w:eastAsia="de-DE"/>
-          <w14:ligatures w14:val="none"/>
-        </w:rPr>
-        <w:t xml:space="preserve"> </w:t>
+        <w:t xml:space="preserve">odifizierer </w:t>
       </w:r>
       <w:r>
         <w:rPr>
@@ -732,31 +599,7 @@
           <w:lang w:val="de-AT" w:eastAsia="de-DE"/>
           <w14:ligatures w14:val="none"/>
         </w:rPr>
-        <w:t xml:space="preserve">Eine </w:t>
-      </w:r>
-      <w:proofErr w:type="spellStart"/>
-      <w:r>
-        <w:rPr>
-          <w:rFonts w:ascii="Arial" w:eastAsia="Times New Roman" w:hAnsi="Arial" w:cs="Arial"/>
-          <w:kern w:val="0"/>
-          <w:sz w:val="24"/>
-          <w:szCs w:val="24"/>
-          <w:lang w:val="de-AT" w:eastAsia="de-DE"/>
-          <w14:ligatures w14:val="none"/>
-        </w:rPr>
-        <w:t>static-class</w:t>
-      </w:r>
-      <w:proofErr w:type="spellEnd"/>
-      <w:r>
-        <w:rPr>
-          <w:rFonts w:ascii="Arial" w:eastAsia="Times New Roman" w:hAnsi="Arial" w:cs="Arial"/>
-          <w:kern w:val="0"/>
-          <w:sz w:val="24"/>
-          <w:szCs w:val="24"/>
-          <w:lang w:val="de-AT" w:eastAsia="de-DE"/>
-          <w14:ligatures w14:val="none"/>
-        </w:rPr>
-        <w:t xml:space="preserve"> kann nicht </w:t>
+        <w:t xml:space="preserve">Eine static-class kann nicht </w:t>
       </w:r>
       <w:r>
         <w:rPr>
@@ -855,55 +698,7 @@
           <w:lang w:val="de-AT" w:eastAsia="de-DE"/>
           <w14:ligatures w14:val="none"/>
         </w:rPr>
-        <w:t xml:space="preserve">haben (siehe: </w:t>
-      </w:r>
-      <w:proofErr w:type="spellStart"/>
-      <w:r>
-        <w:rPr>
-          <w:rFonts w:ascii="Arial" w:eastAsia="Times New Roman" w:hAnsi="Arial" w:cs="Arial"/>
-          <w:kern w:val="0"/>
-          <w:sz w:val="24"/>
-          <w:szCs w:val="24"/>
-          <w:lang w:val="de-AT" w:eastAsia="de-DE"/>
-          <w14:ligatures w14:val="none"/>
-        </w:rPr>
-        <w:t>static</w:t>
-      </w:r>
-      <w:proofErr w:type="spellEnd"/>
-      <w:r>
-        <w:rPr>
-          <w:rFonts w:ascii="Arial" w:eastAsia="Times New Roman" w:hAnsi="Arial" w:cs="Arial"/>
-          <w:kern w:val="0"/>
-          <w:sz w:val="24"/>
-          <w:szCs w:val="24"/>
-          <w:lang w:val="de-AT" w:eastAsia="de-DE"/>
-          <w14:ligatures w14:val="none"/>
-        </w:rPr>
-        <w:t xml:space="preserve"> </w:t>
-      </w:r>
-      <w:proofErr w:type="spellStart"/>
-      <w:r>
-        <w:rPr>
-          <w:rFonts w:ascii="Arial" w:eastAsia="Times New Roman" w:hAnsi="Arial" w:cs="Arial"/>
-          <w:kern w:val="0"/>
-          <w:sz w:val="24"/>
-          <w:szCs w:val="24"/>
-          <w:lang w:val="de-AT" w:eastAsia="de-DE"/>
-          <w14:ligatures w14:val="none"/>
-        </w:rPr>
-        <w:t>void</w:t>
-      </w:r>
-      <w:proofErr w:type="spellEnd"/>
-      <w:r>
-        <w:rPr>
-          <w:rFonts w:ascii="Arial" w:eastAsia="Times New Roman" w:hAnsi="Arial" w:cs="Arial"/>
-          <w:kern w:val="0"/>
-          <w:sz w:val="24"/>
-          <w:szCs w:val="24"/>
-          <w:lang w:val="de-AT" w:eastAsia="de-DE"/>
-          <w14:ligatures w14:val="none"/>
-        </w:rPr>
-        <w:t xml:space="preserve"> Main einer Konsolenanwendung)</w:t>
+        <w:t>haben</w:t>
       </w:r>
       <w:r>
         <w:rPr>
@@ -1310,37 +1105,7 @@
           <w:highlight w:val="white"/>
           <w:lang w:val="en-GB"/>
         </w:rPr>
-        <w:t xml:space="preserve">        public int </w:t>
-      </w:r>
-      <w:proofErr w:type="spellStart"/>
-      <w:r>
-        <w:rPr>
-          <w:rFonts w:ascii="Arial" w:hAnsi="Arial" w:cs="Arial"/>
-          <w:i/>
-          <w:iCs/>
-          <w:color w:val="767171" w:themeColor="background2" w:themeShade="80"/>
-          <w:kern w:val="0"/>
-          <w:sz w:val="24"/>
-          <w:szCs w:val="24"/>
-          <w:highlight w:val="white"/>
-          <w:lang w:val="en-GB"/>
-        </w:rPr>
-        <w:t>Addiere</w:t>
-      </w:r>
-      <w:proofErr w:type="spellEnd"/>
-      <w:r>
-        <w:rPr>
-          <w:rFonts w:ascii="Arial" w:hAnsi="Arial" w:cs="Arial"/>
-          <w:i/>
-          <w:iCs/>
-          <w:color w:val="767171" w:themeColor="background2" w:themeShade="80"/>
-          <w:kern w:val="0"/>
-          <w:sz w:val="24"/>
-          <w:szCs w:val="24"/>
-          <w:highlight w:val="white"/>
-          <w:lang w:val="en-GB"/>
-        </w:rPr>
-        <w:t>(int a, int b)</w:t>
+        <w:t xml:space="preserve">        public int Addiere(int a, int b)</w:t>
       </w:r>
     </w:p>
     <w:p>
@@ -1422,37 +1187,7 @@
           <w:highlight w:val="white"/>
           <w:lang w:val="de-AT"/>
         </w:rPr>
-        <w:t xml:space="preserve">            </w:t>
-      </w:r>
-      <w:proofErr w:type="spellStart"/>
-      <w:r>
-        <w:rPr>
-          <w:rFonts w:ascii="Arial" w:hAnsi="Arial" w:cs="Arial"/>
-          <w:i/>
-          <w:iCs/>
-          <w:color w:val="767171" w:themeColor="background2" w:themeShade="80"/>
-          <w:kern w:val="0"/>
-          <w:sz w:val="24"/>
-          <w:szCs w:val="24"/>
-          <w:highlight w:val="white"/>
-          <w:lang w:val="de-AT"/>
-        </w:rPr>
-        <w:t>return</w:t>
-      </w:r>
-      <w:proofErr w:type="spellEnd"/>
-      <w:r>
-        <w:rPr>
-          <w:rFonts w:ascii="Arial" w:hAnsi="Arial" w:cs="Arial"/>
-          <w:i/>
-          <w:iCs/>
-          <w:color w:val="767171" w:themeColor="background2" w:themeShade="80"/>
-          <w:kern w:val="0"/>
-          <w:sz w:val="24"/>
-          <w:szCs w:val="24"/>
-          <w:highlight w:val="white"/>
-          <w:lang w:val="de-AT"/>
-        </w:rPr>
-        <w:t xml:space="preserve"> a + b;</w:t>
+        <w:t xml:space="preserve">            return a + b;</w:t>
       </w:r>
     </w:p>
     <w:p>
@@ -1554,103 +1289,7 @@
           <w:lang w:val="de-AT" w:eastAsia="de-DE"/>
           <w14:ligatures w14:val="none"/>
         </w:rPr>
-        <w:t xml:space="preserve">Addiere – Methode aufrufen zu können, brauche ich eine Instanz des </w:t>
-      </w:r>
-      <w:proofErr w:type="spellStart"/>
-      <w:r>
-        <w:rPr>
-          <w:rFonts w:ascii="Arial" w:eastAsia="Times New Roman" w:hAnsi="Arial" w:cs="Arial"/>
-          <w:kern w:val="0"/>
-          <w:sz w:val="24"/>
-          <w:szCs w:val="24"/>
-          <w:lang w:val="de-AT" w:eastAsia="de-DE"/>
-          <w14:ligatures w14:val="none"/>
-        </w:rPr>
-        <w:t>Types</w:t>
-      </w:r>
-      <w:proofErr w:type="spellEnd"/>
-      <w:r>
-        <w:rPr>
-          <w:rFonts w:ascii="Arial" w:eastAsia="Times New Roman" w:hAnsi="Arial" w:cs="Arial"/>
-          <w:kern w:val="0"/>
-          <w:sz w:val="24"/>
-          <w:szCs w:val="24"/>
-          <w:lang w:val="de-AT" w:eastAsia="de-DE"/>
-          <w14:ligatures w14:val="none"/>
-        </w:rPr>
-        <w:t xml:space="preserve"> Rechner (</w:t>
-      </w:r>
-      <w:proofErr w:type="spellStart"/>
-      <w:r>
-        <w:rPr>
-          <w:rFonts w:ascii="Arial" w:eastAsia="Times New Roman" w:hAnsi="Arial" w:cs="Arial"/>
-          <w:kern w:val="0"/>
-          <w:sz w:val="24"/>
-          <w:szCs w:val="24"/>
-          <w:lang w:val="de-AT" w:eastAsia="de-DE"/>
-          <w14:ligatures w14:val="none"/>
-        </w:rPr>
-        <w:t>var</w:t>
-      </w:r>
-      <w:proofErr w:type="spellEnd"/>
-      <w:r>
-        <w:rPr>
-          <w:rFonts w:ascii="Arial" w:eastAsia="Times New Roman" w:hAnsi="Arial" w:cs="Arial"/>
-          <w:kern w:val="0"/>
-          <w:sz w:val="24"/>
-          <w:szCs w:val="24"/>
-          <w:lang w:val="de-AT" w:eastAsia="de-DE"/>
-          <w14:ligatures w14:val="none"/>
-        </w:rPr>
-        <w:t xml:space="preserve"> </w:t>
-      </w:r>
-      <w:proofErr w:type="spellStart"/>
-      <w:r>
-        <w:rPr>
-          <w:rFonts w:ascii="Arial" w:eastAsia="Times New Roman" w:hAnsi="Arial" w:cs="Arial"/>
-          <w:kern w:val="0"/>
-          <w:sz w:val="24"/>
-          <w:szCs w:val="24"/>
-          <w:lang w:val="de-AT" w:eastAsia="de-DE"/>
-          <w14:ligatures w14:val="none"/>
-        </w:rPr>
-        <w:t>rechner</w:t>
-      </w:r>
-      <w:proofErr w:type="spellEnd"/>
-      <w:r>
-        <w:rPr>
-          <w:rFonts w:ascii="Arial" w:eastAsia="Times New Roman" w:hAnsi="Arial" w:cs="Arial"/>
-          <w:kern w:val="0"/>
-          <w:sz w:val="24"/>
-          <w:szCs w:val="24"/>
-          <w:lang w:val="de-AT" w:eastAsia="de-DE"/>
-          <w14:ligatures w14:val="none"/>
-        </w:rPr>
-        <w:t xml:space="preserve"> = </w:t>
-      </w:r>
-      <w:proofErr w:type="spellStart"/>
-      <w:r>
-        <w:rPr>
-          <w:rFonts w:ascii="Arial" w:eastAsia="Times New Roman" w:hAnsi="Arial" w:cs="Arial"/>
-          <w:kern w:val="0"/>
-          <w:sz w:val="24"/>
-          <w:szCs w:val="24"/>
-          <w:lang w:val="de-AT" w:eastAsia="de-DE"/>
-          <w14:ligatures w14:val="none"/>
-        </w:rPr>
-        <w:t>new</w:t>
-      </w:r>
-      <w:proofErr w:type="spellEnd"/>
-      <w:r>
-        <w:rPr>
-          <w:rFonts w:ascii="Arial" w:eastAsia="Times New Roman" w:hAnsi="Arial" w:cs="Arial"/>
-          <w:kern w:val="0"/>
-          <w:sz w:val="24"/>
-          <w:szCs w:val="24"/>
-          <w:lang w:val="de-AT" w:eastAsia="de-DE"/>
-          <w14:ligatures w14:val="none"/>
-        </w:rPr>
-        <w:t xml:space="preserve"> Rechner</w:t>
+        <w:t>Addiere – Methode aufrufen zu können, brauche ich eine Instanz des Types Rechner (var rechner = new Rechner</w:t>
       </w:r>
       <w:r>
         <w:rPr>
@@ -1758,31 +1397,7 @@
           <w:lang w:eastAsia="de-DE"/>
           <w14:ligatures w14:val="none"/>
         </w:rPr>
-        <w:t>Besser setze ich so etwas um mit „</w:t>
-      </w:r>
-      <w:proofErr w:type="spellStart"/>
-      <w:r>
-        <w:rPr>
-          <w:rFonts w:ascii="Arial" w:eastAsia="Times New Roman" w:hAnsi="Arial" w:cs="Arial"/>
-          <w:kern w:val="0"/>
-          <w:sz w:val="24"/>
-          <w:szCs w:val="24"/>
-          <w:lang w:eastAsia="de-DE"/>
-          <w14:ligatures w14:val="none"/>
-        </w:rPr>
-        <w:t>static</w:t>
-      </w:r>
-      <w:proofErr w:type="spellEnd"/>
-      <w:r>
-        <w:rPr>
-          <w:rFonts w:ascii="Arial" w:eastAsia="Times New Roman" w:hAnsi="Arial" w:cs="Arial"/>
-          <w:kern w:val="0"/>
-          <w:sz w:val="24"/>
-          <w:szCs w:val="24"/>
-          <w:lang w:eastAsia="de-DE"/>
-          <w14:ligatures w14:val="none"/>
-        </w:rPr>
-        <w:t>“:</w:t>
+        <w:t>Besser setze ich so etwas um mit „static“:</w:t>
       </w:r>
     </w:p>
     <w:p>
@@ -1951,7 +1566,6 @@
         </w:rPr>
         <w:t xml:space="preserve"> </w:t>
       </w:r>
-      <w:proofErr w:type="spellStart"/>
       <w:r>
         <w:rPr>
           <w:rFonts w:ascii="Arial" w:hAnsi="Arial" w:cs="Arial"/>
@@ -1964,7 +1578,6 @@
         </w:rPr>
         <w:t>MatheHelfer</w:t>
       </w:r>
-      <w:proofErr w:type="spellEnd"/>
     </w:p>
     <w:p>
       <w:pPr>
@@ -2108,33 +1721,7 @@
           <w:highlight w:val="white"/>
           <w:lang w:val="en-GB"/>
         </w:rPr>
-        <w:t xml:space="preserve"> </w:t>
-      </w:r>
-      <w:proofErr w:type="spellStart"/>
-      <w:r>
-        <w:rPr>
-          <w:rFonts w:ascii="Arial" w:hAnsi="Arial" w:cs="Arial"/>
-          <w:color w:val="000000"/>
-          <w:kern w:val="0"/>
-          <w:sz w:val="24"/>
-          <w:szCs w:val="24"/>
-          <w:highlight w:val="white"/>
-          <w:lang w:val="en-GB"/>
-        </w:rPr>
-        <w:t>Addiere</w:t>
-      </w:r>
-      <w:proofErr w:type="spellEnd"/>
-      <w:r>
-        <w:rPr>
-          <w:rFonts w:ascii="Arial" w:hAnsi="Arial" w:cs="Arial"/>
-          <w:color w:val="000000"/>
-          <w:kern w:val="0"/>
-          <w:sz w:val="24"/>
-          <w:szCs w:val="24"/>
-          <w:highlight w:val="white"/>
-          <w:lang w:val="en-GB"/>
-        </w:rPr>
-        <w:t>(</w:t>
+        <w:t xml:space="preserve"> Addiere(</w:t>
       </w:r>
       <w:r>
         <w:rPr>
@@ -2355,7 +1942,6 @@
           <w14:ligatures w14:val="none"/>
         </w:rPr>
       </w:pPr>
-      <w:proofErr w:type="spellStart"/>
       <w:r>
         <w:rPr>
           <w:rFonts w:ascii="Arial" w:eastAsia="Times New Roman" w:hAnsi="Arial" w:cs="Arial"/>
@@ -2369,7 +1955,6 @@
         </w:rPr>
         <w:t>Aufruf</w:t>
       </w:r>
-      <w:proofErr w:type="spellEnd"/>
       <w:r>
         <w:rPr>
           <w:rFonts w:ascii="Arial" w:eastAsia="Times New Roman" w:hAnsi="Arial" w:cs="Arial"/>
@@ -2447,35 +2032,8 @@
           <w:highlight w:val="white"/>
           <w:lang w:val="en-GB"/>
         </w:rPr>
-        <w:t xml:space="preserve"> </w:t>
-      </w:r>
-      <w:proofErr w:type="spellStart"/>
-      <w:r>
-        <w:rPr>
-          <w:rFonts w:ascii="Arial" w:hAnsi="Arial" w:cs="Arial"/>
-          <w:color w:val="000000"/>
-          <w:kern w:val="0"/>
-          <w:sz w:val="24"/>
-          <w:szCs w:val="24"/>
-          <w:highlight w:val="white"/>
-          <w:lang w:val="en-GB"/>
-        </w:rPr>
-        <w:t>summe</w:t>
-      </w:r>
-      <w:proofErr w:type="spellEnd"/>
-      <w:r>
-        <w:rPr>
-          <w:rFonts w:ascii="Arial" w:hAnsi="Arial" w:cs="Arial"/>
-          <w:color w:val="000000"/>
-          <w:kern w:val="0"/>
-          <w:sz w:val="24"/>
-          <w:szCs w:val="24"/>
-          <w:highlight w:val="white"/>
-          <w:lang w:val="en-GB"/>
-        </w:rPr>
-        <w:t xml:space="preserve"> = </w:t>
-      </w:r>
-      <w:proofErr w:type="spellStart"/>
+        <w:t xml:space="preserve"> summe = </w:t>
+      </w:r>
       <w:r>
         <w:rPr>
           <w:rFonts w:ascii="Arial" w:hAnsi="Arial" w:cs="Arial"/>
@@ -2498,20 +2056,7 @@
           <w:highlight w:val="white"/>
           <w:lang w:val="en-GB"/>
         </w:rPr>
-        <w:t>.Addiere</w:t>
-      </w:r>
-      <w:proofErr w:type="spellEnd"/>
-      <w:r>
-        <w:rPr>
-          <w:rFonts w:ascii="Arial" w:hAnsi="Arial" w:cs="Arial"/>
-          <w:color w:val="000000"/>
-          <w:kern w:val="0"/>
-          <w:sz w:val="24"/>
-          <w:szCs w:val="24"/>
-          <w:highlight w:val="white"/>
-          <w:lang w:val="en-GB"/>
-        </w:rPr>
-        <w:t>(3, 5);</w:t>
+        <w:t>.Addiere(3, 5);</w:t>
       </w:r>
     </w:p>
     <w:p>
@@ -2621,23 +2166,8 @@
           <w:lang w:val="de-AT" w:eastAsia="de-DE"/>
           <w14:ligatures w14:val="none"/>
         </w:rPr>
-        <w:t xml:space="preserve"> </w:t>
-      </w:r>
-      <w:proofErr w:type="spellStart"/>
-      <w:r>
-        <w:rPr>
-          <w:rFonts w:ascii="Arial" w:eastAsia="Times New Roman" w:hAnsi="Arial" w:cs="Arial"/>
-          <w:b/>
-          <w:bCs/>
-          <w:kern w:val="0"/>
-          <w:sz w:val="24"/>
-          <w:szCs w:val="24"/>
-          <w:lang w:val="de-AT" w:eastAsia="de-DE"/>
-          <w14:ligatures w14:val="none"/>
-        </w:rPr>
-        <w:t>instanziierbar</w:t>
-      </w:r>
-      <w:proofErr w:type="spellEnd"/>
+        <w:t xml:space="preserve"> instanziierbar</w:t>
+      </w:r>
       <w:r>
         <w:rPr>
           <w:rFonts w:ascii="Arial" w:eastAsia="Times New Roman" w:hAnsi="Arial" w:cs="Arial"/>
@@ -2727,7 +2257,6 @@
         </w:rPr>
         <w:t xml:space="preserve">    </w:t>
       </w:r>
-      <w:proofErr w:type="spellStart"/>
       <w:r>
         <w:rPr>
           <w:rFonts w:ascii="Arial" w:hAnsi="Arial" w:cs="Arial"/>
@@ -2740,7 +2269,6 @@
         </w:rPr>
         <w:t>MatheHelfer</w:t>
       </w:r>
-      <w:proofErr w:type="spellEnd"/>
       <w:r>
         <w:rPr>
           <w:rFonts w:ascii="Arial" w:hAnsi="Arial" w:cs="Arial"/>
@@ -2751,74 +2279,44 @@
           <w:highlight w:val="white"/>
           <w:lang w:val="de-AT"/>
         </w:rPr>
+        <w:t xml:space="preserve"> helfer = </w:t>
+      </w:r>
+      <w:r>
+        <w:rPr>
+          <w:rFonts w:ascii="Arial" w:hAnsi="Arial" w:cs="Arial"/>
+          <w:color w:val="0000FF"/>
+          <w:kern w:val="0"/>
+          <w:sz w:val="24"/>
+          <w:szCs w:val="24"/>
+          <w:highlight w:val="white"/>
+          <w:lang w:val="de-AT"/>
+        </w:rPr>
+        <w:t>new</w:t>
+      </w:r>
+      <w:r>
+        <w:rPr>
+          <w:rFonts w:ascii="Arial" w:hAnsi="Arial" w:cs="Arial"/>
+          <w:color w:val="000000"/>
+          <w:kern w:val="0"/>
+          <w:sz w:val="24"/>
+          <w:szCs w:val="24"/>
+          <w:highlight w:val="white"/>
+          <w:lang w:val="de-AT"/>
+        </w:rPr>
         <w:t xml:space="preserve"> </w:t>
       </w:r>
-      <w:proofErr w:type="spellStart"/>
-      <w:r>
-        <w:rPr>
-          <w:rFonts w:ascii="Arial" w:hAnsi="Arial" w:cs="Arial"/>
-          <w:color w:val="000000"/>
+      <w:r>
+        <w:rPr>
+          <w:rFonts w:ascii="Arial" w:hAnsi="Arial" w:cs="Arial"/>
+          <w:color w:val="2B91AF"/>
           <w:kern w:val="0"/>
           <w:sz w:val="24"/>
           <w:szCs w:val="24"/>
           <w:highlight w:val="white"/>
           <w:lang w:val="de-AT"/>
         </w:rPr>
-        <w:t>helfer</w:t>
-      </w:r>
-      <w:proofErr w:type="spellEnd"/>
-      <w:r>
-        <w:rPr>
-          <w:rFonts w:ascii="Arial" w:hAnsi="Arial" w:cs="Arial"/>
-          <w:color w:val="000000"/>
-          <w:kern w:val="0"/>
-          <w:sz w:val="24"/>
-          <w:szCs w:val="24"/>
-          <w:highlight w:val="white"/>
-          <w:lang w:val="de-AT"/>
-        </w:rPr>
-        <w:t xml:space="preserve"> = </w:t>
-      </w:r>
-      <w:proofErr w:type="spellStart"/>
-      <w:r>
-        <w:rPr>
-          <w:rFonts w:ascii="Arial" w:hAnsi="Arial" w:cs="Arial"/>
-          <w:color w:val="0000FF"/>
-          <w:kern w:val="0"/>
-          <w:sz w:val="24"/>
-          <w:szCs w:val="24"/>
-          <w:highlight w:val="white"/>
-          <w:lang w:val="de-AT"/>
-        </w:rPr>
-        <w:t>new</w:t>
-      </w:r>
-      <w:proofErr w:type="spellEnd"/>
-      <w:r>
-        <w:rPr>
-          <w:rFonts w:ascii="Arial" w:hAnsi="Arial" w:cs="Arial"/>
-          <w:color w:val="000000"/>
-          <w:kern w:val="0"/>
-          <w:sz w:val="24"/>
-          <w:szCs w:val="24"/>
-          <w:highlight w:val="white"/>
-          <w:lang w:val="de-AT"/>
-        </w:rPr>
-        <w:t xml:space="preserve"> </w:t>
-      </w:r>
-      <w:proofErr w:type="spellStart"/>
-      <w:r>
-        <w:rPr>
-          <w:rFonts w:ascii="Arial" w:hAnsi="Arial" w:cs="Arial"/>
-          <w:color w:val="2B91AF"/>
-          <w:kern w:val="0"/>
-          <w:sz w:val="24"/>
-          <w:szCs w:val="24"/>
-          <w:highlight w:val="white"/>
-          <w:lang w:val="de-AT"/>
-        </w:rPr>
         <w:t>MatheHelfer</w:t>
       </w:r>
-      <w:proofErr w:type="spellEnd"/>
       <w:r>
         <w:rPr>
           <w:rFonts w:ascii="Arial" w:hAnsi="Arial" w:cs="Arial"/>
@@ -2969,31 +2467,7 @@
           <w:lang w:val="de-AT" w:eastAsia="de-DE"/>
           <w14:ligatures w14:val="none"/>
         </w:rPr>
-        <w:t xml:space="preserve"> </w:t>
-      </w:r>
-      <w:proofErr w:type="spellStart"/>
-      <w:r>
-        <w:rPr>
-          <w:rFonts w:ascii="Arial" w:eastAsia="Times New Roman" w:hAnsi="Arial" w:cs="Arial"/>
-          <w:kern w:val="0"/>
-          <w:sz w:val="24"/>
-          <w:szCs w:val="24"/>
-          <w:lang w:val="de-AT" w:eastAsia="de-DE"/>
-          <w14:ligatures w14:val="none"/>
-        </w:rPr>
-        <w:t>public</w:t>
-      </w:r>
-      <w:proofErr w:type="spellEnd"/>
-      <w:r>
-        <w:rPr>
-          <w:rFonts w:ascii="Arial" w:eastAsia="Times New Roman" w:hAnsi="Arial" w:cs="Arial"/>
-          <w:kern w:val="0"/>
-          <w:sz w:val="24"/>
-          <w:szCs w:val="24"/>
-          <w:lang w:val="de-AT" w:eastAsia="de-DE"/>
-          <w14:ligatures w14:val="none"/>
-        </w:rPr>
-        <w:t>-</w:t>
+        <w:t xml:space="preserve"> public-</w:t>
       </w:r>
       <w:r>
         <w:rPr>
@@ -3198,7 +2672,6 @@
         </w:rPr>
         <w:t xml:space="preserve">    </w:t>
       </w:r>
-      <w:proofErr w:type="spellStart"/>
       <w:r>
         <w:rPr>
           <w:rFonts w:ascii="Arial" w:hAnsi="Arial" w:cs="Arial"/>
@@ -3211,7 +2684,6 @@
         </w:rPr>
         <w:t>public</w:t>
       </w:r>
-      <w:proofErr w:type="spellEnd"/>
       <w:r>
         <w:rPr>
           <w:rFonts w:ascii="Arial" w:hAnsi="Arial" w:cs="Arial"/>
@@ -3224,7 +2696,6 @@
         </w:rPr>
         <w:t xml:space="preserve"> </w:t>
       </w:r>
-      <w:proofErr w:type="spellStart"/>
       <w:r>
         <w:rPr>
           <w:rFonts w:ascii="Arial" w:hAnsi="Arial" w:cs="Arial"/>
@@ -3237,7 +2708,6 @@
         </w:rPr>
         <w:t>static</w:t>
       </w:r>
-      <w:proofErr w:type="spellEnd"/>
       <w:r>
         <w:rPr>
           <w:rFonts w:ascii="Arial" w:hAnsi="Arial" w:cs="Arial"/>
@@ -3250,7 +2720,6 @@
         </w:rPr>
         <w:t xml:space="preserve"> </w:t>
       </w:r>
-      <w:proofErr w:type="spellStart"/>
       <w:r>
         <w:rPr>
           <w:rFonts w:ascii="Arial" w:hAnsi="Arial" w:cs="Arial"/>
@@ -3263,7 +2732,6 @@
         </w:rPr>
         <w:t>class</w:t>
       </w:r>
-      <w:proofErr w:type="spellEnd"/>
       <w:r>
         <w:rPr>
           <w:rFonts w:ascii="Arial" w:hAnsi="Arial" w:cs="Arial"/>
@@ -3348,7 +2816,6 @@
         </w:rPr>
         <w:t xml:space="preserve">        </w:t>
       </w:r>
-      <w:proofErr w:type="spellStart"/>
       <w:r>
         <w:rPr>
           <w:rFonts w:ascii="Arial" w:hAnsi="Arial" w:cs="Arial"/>
@@ -3361,7 +2828,6 @@
         </w:rPr>
         <w:t>public</w:t>
       </w:r>
-      <w:proofErr w:type="spellEnd"/>
       <w:r>
         <w:rPr>
           <w:rFonts w:ascii="Arial" w:hAnsi="Arial" w:cs="Arial"/>
@@ -3374,7 +2840,6 @@
         </w:rPr>
         <w:t xml:space="preserve"> </w:t>
       </w:r>
-      <w:proofErr w:type="spellStart"/>
       <w:r>
         <w:rPr>
           <w:rFonts w:ascii="Arial" w:hAnsi="Arial" w:cs="Arial"/>
@@ -3387,7 +2852,6 @@
         </w:rPr>
         <w:t>static</w:t>
       </w:r>
-      <w:proofErr w:type="spellEnd"/>
       <w:r>
         <w:rPr>
           <w:rFonts w:ascii="Arial" w:hAnsi="Arial" w:cs="Arial"/>
@@ -3400,7 +2864,6 @@
         </w:rPr>
         <w:t xml:space="preserve"> </w:t>
       </w:r>
-      <w:proofErr w:type="spellStart"/>
       <w:r>
         <w:rPr>
           <w:rFonts w:ascii="Arial" w:hAnsi="Arial" w:cs="Arial"/>
@@ -3413,7 +2876,6 @@
         </w:rPr>
         <w:t>string</w:t>
       </w:r>
-      <w:proofErr w:type="spellEnd"/>
       <w:r>
         <w:rPr>
           <w:rFonts w:ascii="Arial" w:hAnsi="Arial" w:cs="Arial"/>
@@ -3601,31 +3063,7 @@
           <w:lang w:eastAsia="de-DE"/>
           <w14:ligatures w14:val="none"/>
         </w:rPr>
-        <w:t xml:space="preserve"> das </w:t>
-      </w:r>
-      <w:proofErr w:type="spellStart"/>
-      <w:r>
-        <w:rPr>
-          <w:rFonts w:ascii="Arial" w:eastAsia="Times New Roman" w:hAnsi="Arial" w:cs="Arial"/>
-          <w:kern w:val="0"/>
-          <w:sz w:val="24"/>
-          <w:szCs w:val="24"/>
-          <w:lang w:eastAsia="de-DE"/>
-          <w14:ligatures w14:val="none"/>
-        </w:rPr>
-        <w:t>NuGet</w:t>
-      </w:r>
-      <w:proofErr w:type="spellEnd"/>
-      <w:r>
-        <w:rPr>
-          <w:rFonts w:ascii="Arial" w:eastAsia="Times New Roman" w:hAnsi="Arial" w:cs="Arial"/>
-          <w:kern w:val="0"/>
-          <w:sz w:val="24"/>
-          <w:szCs w:val="24"/>
-          <w:lang w:eastAsia="de-DE"/>
-          <w14:ligatures w14:val="none"/>
-        </w:rPr>
-        <w:t>-Paket:</w:t>
+        <w:t xml:space="preserve"> das NuGet-Paket:</w:t>
       </w:r>
     </w:p>
     <w:p>
@@ -3650,21 +3088,8 @@
           <w:lang w:val="en-GB" w:eastAsia="de-DE"/>
           <w14:ligatures w14:val="none"/>
         </w:rPr>
-        <w:t xml:space="preserve">dotnet add package </w:t>
-      </w:r>
-      <w:proofErr w:type="spellStart"/>
-      <w:r>
-        <w:rPr>
-          <w:rFonts w:ascii="Arial" w:eastAsia="Times New Roman" w:hAnsi="Arial" w:cs="Arial"/>
-          <w:kern w:val="0"/>
-          <w:sz w:val="24"/>
-          <w:szCs w:val="24"/>
-          <w:lang w:val="en-GB" w:eastAsia="de-DE"/>
-          <w14:ligatures w14:val="none"/>
-        </w:rPr>
-        <w:t>Microsoft.Extensions.Configuration.Json</w:t>
-      </w:r>
-      <w:proofErr w:type="spellEnd"/>
+        <w:t>dotnet add package Microsoft.Extensions.Configuration.Json</w:t>
+      </w:r>
     </w:p>
     <w:p>
       <w:pPr>
@@ -3689,7 +3114,6 @@
         </w:rPr>
         <w:t xml:space="preserve">Erstellen Sie eine Datei </w:t>
       </w:r>
-      <w:proofErr w:type="spellStart"/>
       <w:r>
         <w:rPr>
           <w:rFonts w:ascii="Arial" w:eastAsia="Times New Roman" w:hAnsi="Arial" w:cs="Arial"/>
@@ -3703,7 +3127,6 @@
         </w:rPr>
         <w:t>appsettings.json</w:t>
       </w:r>
-      <w:proofErr w:type="spellEnd"/>
       <w:r>
         <w:rPr>
           <w:rFonts w:ascii="Arial" w:eastAsia="Times New Roman" w:hAnsi="Arial" w:cs="Arial"/>
@@ -3746,31 +3169,7 @@
           <w:lang w:eastAsia="de-DE"/>
           <w14:ligatures w14:val="none"/>
         </w:rPr>
-        <w:t xml:space="preserve"> </w:t>
-      </w:r>
-      <w:proofErr w:type="spellStart"/>
-      <w:r>
-        <w:rPr>
-          <w:rFonts w:ascii="Arial" w:eastAsia="Times New Roman" w:hAnsi="Arial" w:cs="Arial"/>
-          <w:kern w:val="0"/>
-          <w:sz w:val="24"/>
-          <w:szCs w:val="24"/>
-          <w:lang w:eastAsia="de-DE"/>
-          <w14:ligatures w14:val="none"/>
-        </w:rPr>
-        <w:t>Konfig</w:t>
-      </w:r>
-      <w:proofErr w:type="spellEnd"/>
-      <w:r>
-        <w:rPr>
-          <w:rFonts w:ascii="Arial" w:eastAsia="Times New Roman" w:hAnsi="Arial" w:cs="Arial"/>
-          <w:kern w:val="0"/>
-          <w:sz w:val="24"/>
-          <w:szCs w:val="24"/>
-          <w:lang w:eastAsia="de-DE"/>
-          <w14:ligatures w14:val="none"/>
-        </w:rPr>
-        <w:t>-Informationen.</w:t>
+        <w:t xml:space="preserve"> Konfig-Informationen.</w:t>
       </w:r>
     </w:p>
     <w:p>
@@ -3927,7 +3326,6 @@
           <w:lang w:val="de-AT"/>
         </w:rPr>
       </w:pPr>
-      <w:proofErr w:type="spellStart"/>
       <w:r>
         <w:rPr>
           <w:rFonts w:ascii="Arial" w:hAnsi="Arial" w:cs="Arial"/>
@@ -3940,7 +3338,6 @@
         </w:rPr>
         <w:t>public</w:t>
       </w:r>
-      <w:proofErr w:type="spellEnd"/>
       <w:r>
         <w:rPr>
           <w:rFonts w:ascii="Arial" w:hAnsi="Arial" w:cs="Arial"/>
@@ -3953,7 +3350,6 @@
         </w:rPr>
         <w:t xml:space="preserve"> </w:t>
       </w:r>
-      <w:proofErr w:type="spellStart"/>
       <w:r>
         <w:rPr>
           <w:rFonts w:ascii="Arial" w:hAnsi="Arial" w:cs="Arial"/>
@@ -3966,7 +3362,6 @@
         </w:rPr>
         <w:t>static</w:t>
       </w:r>
-      <w:proofErr w:type="spellEnd"/>
       <w:r>
         <w:rPr>
           <w:rFonts w:ascii="Arial" w:hAnsi="Arial" w:cs="Arial"/>
@@ -3979,7 +3374,6 @@
         </w:rPr>
         <w:t xml:space="preserve"> </w:t>
       </w:r>
-      <w:proofErr w:type="spellStart"/>
       <w:r>
         <w:rPr>
           <w:rFonts w:ascii="Arial" w:hAnsi="Arial" w:cs="Arial"/>
@@ -3992,7 +3386,6 @@
         </w:rPr>
         <w:t>class</w:t>
       </w:r>
-      <w:proofErr w:type="spellEnd"/>
       <w:r>
         <w:rPr>
           <w:rFonts w:ascii="Arial" w:hAnsi="Arial" w:cs="Arial"/>
@@ -4005,7 +3398,6 @@
         </w:rPr>
         <w:t xml:space="preserve"> </w:t>
       </w:r>
-      <w:proofErr w:type="spellStart"/>
       <w:r>
         <w:rPr>
           <w:rFonts w:ascii="Arial" w:hAnsi="Arial" w:cs="Arial"/>
@@ -4018,7 +3410,6 @@
         </w:rPr>
         <w:t>DatenbankVerbindung</w:t>
       </w:r>
-      <w:proofErr w:type="spellEnd"/>
     </w:p>
     <w:p>
       <w:pPr>
@@ -4079,7 +3470,6 @@
         </w:rPr>
         <w:t xml:space="preserve">        </w:t>
       </w:r>
-      <w:proofErr w:type="spellStart"/>
       <w:r>
         <w:rPr>
           <w:rFonts w:ascii="Arial" w:hAnsi="Arial" w:cs="Arial"/>
@@ -4092,7 +3482,6 @@
         </w:rPr>
         <w:t>public</w:t>
       </w:r>
-      <w:proofErr w:type="spellEnd"/>
       <w:r>
         <w:rPr>
           <w:rFonts w:ascii="Arial" w:hAnsi="Arial" w:cs="Arial"/>
@@ -4105,7 +3494,6 @@
         </w:rPr>
         <w:t xml:space="preserve"> </w:t>
       </w:r>
-      <w:proofErr w:type="spellStart"/>
       <w:r>
         <w:rPr>
           <w:rFonts w:ascii="Arial" w:hAnsi="Arial" w:cs="Arial"/>
@@ -4118,7 +3506,6 @@
         </w:rPr>
         <w:t>static</w:t>
       </w:r>
-      <w:proofErr w:type="spellEnd"/>
       <w:r>
         <w:rPr>
           <w:rFonts w:ascii="Arial" w:hAnsi="Arial" w:cs="Arial"/>
@@ -4131,7 +3518,6 @@
         </w:rPr>
         <w:t xml:space="preserve"> </w:t>
       </w:r>
-      <w:proofErr w:type="spellStart"/>
       <w:r>
         <w:rPr>
           <w:rFonts w:ascii="Arial" w:hAnsi="Arial" w:cs="Arial"/>
@@ -4144,7 +3530,6 @@
         </w:rPr>
         <w:t>string</w:t>
       </w:r>
-      <w:proofErr w:type="spellEnd"/>
       <w:r>
         <w:rPr>
           <w:rFonts w:ascii="Arial" w:hAnsi="Arial" w:cs="Arial"/>
@@ -4155,33 +3540,7 @@
           <w:highlight w:val="white"/>
           <w:lang w:val="de-AT"/>
         </w:rPr>
-        <w:t xml:space="preserve"> </w:t>
-      </w:r>
-      <w:proofErr w:type="spellStart"/>
-      <w:r>
-        <w:rPr>
-          <w:rFonts w:ascii="Arial" w:hAnsi="Arial" w:cs="Arial"/>
-          <w:color w:val="000000"/>
-          <w:kern w:val="0"/>
-          <w:sz w:val="24"/>
-          <w:szCs w:val="24"/>
-          <w:highlight w:val="white"/>
-          <w:lang w:val="de-AT"/>
-        </w:rPr>
-        <w:t>VerbindungString</w:t>
-      </w:r>
-      <w:proofErr w:type="spellEnd"/>
-      <w:r>
-        <w:rPr>
-          <w:rFonts w:ascii="Arial" w:hAnsi="Arial" w:cs="Arial"/>
-          <w:color w:val="000000"/>
-          <w:kern w:val="0"/>
-          <w:sz w:val="24"/>
-          <w:szCs w:val="24"/>
-          <w:highlight w:val="white"/>
-          <w:lang w:val="de-AT"/>
-        </w:rPr>
-        <w:t>;</w:t>
+        <w:t xml:space="preserve"> VerbindungString;</w:t>
       </w:r>
     </w:p>
     <w:p>
@@ -4231,7 +3590,6 @@
         </w:rPr>
         <w:t xml:space="preserve">        </w:t>
       </w:r>
-      <w:proofErr w:type="spellStart"/>
       <w:r>
         <w:rPr>
           <w:rFonts w:ascii="Arial" w:hAnsi="Arial" w:cs="Arial"/>
@@ -4244,7 +3602,6 @@
         </w:rPr>
         <w:t>static</w:t>
       </w:r>
-      <w:proofErr w:type="spellEnd"/>
       <w:r>
         <w:rPr>
           <w:rFonts w:ascii="Arial" w:hAnsi="Arial" w:cs="Arial"/>
@@ -4257,7 +3614,6 @@
         </w:rPr>
         <w:t xml:space="preserve"> </w:t>
       </w:r>
-      <w:proofErr w:type="spellStart"/>
       <w:r>
         <w:rPr>
           <w:rFonts w:ascii="Arial" w:hAnsi="Arial" w:cs="Arial"/>
@@ -4270,7 +3626,6 @@
         </w:rPr>
         <w:t>DatenbankVerbindung</w:t>
       </w:r>
-      <w:proofErr w:type="spellEnd"/>
       <w:r>
         <w:rPr>
           <w:rFonts w:ascii="Arial" w:hAnsi="Arial" w:cs="Arial"/>
@@ -4355,7 +3710,6 @@
         </w:rPr>
         <w:t xml:space="preserve">      </w:t>
       </w:r>
-      <w:proofErr w:type="spellStart"/>
       <w:r>
         <w:rPr>
           <w:rFonts w:ascii="Arial" w:hAnsi="Arial" w:cs="Arial"/>
@@ -4366,84 +3720,19 @@
           <w:highlight w:val="white"/>
           <w:lang w:val="de-AT"/>
         </w:rPr>
-        <w:t>VerbindungString</w:t>
-      </w:r>
-      <w:proofErr w:type="spellEnd"/>
-      <w:r>
-        <w:rPr>
-          <w:rFonts w:ascii="Arial" w:hAnsi="Arial" w:cs="Arial"/>
-          <w:color w:val="000000"/>
+        <w:t xml:space="preserve">VerbindungString = </w:t>
+      </w:r>
+      <w:r>
+        <w:rPr>
+          <w:rFonts w:ascii="Arial" w:hAnsi="Arial" w:cs="Arial"/>
+          <w:color w:val="A31515"/>
           <w:kern w:val="0"/>
           <w:sz w:val="24"/>
           <w:szCs w:val="24"/>
           <w:highlight w:val="white"/>
           <w:lang w:val="de-AT"/>
         </w:rPr>
-        <w:t xml:space="preserve"> = </w:t>
-      </w:r>
-      <w:r>
-        <w:rPr>
-          <w:rFonts w:ascii="Arial" w:hAnsi="Arial" w:cs="Arial"/>
-          <w:color w:val="A31515"/>
-          <w:kern w:val="0"/>
-          <w:sz w:val="24"/>
-          <w:szCs w:val="24"/>
-          <w:highlight w:val="white"/>
-          <w:lang w:val="de-AT"/>
-        </w:rPr>
-        <w:t>"Server=</w:t>
-      </w:r>
-      <w:proofErr w:type="spellStart"/>
-      <w:r>
-        <w:rPr>
-          <w:rFonts w:ascii="Arial" w:hAnsi="Arial" w:cs="Arial"/>
-          <w:color w:val="A31515"/>
-          <w:kern w:val="0"/>
-          <w:sz w:val="24"/>
-          <w:szCs w:val="24"/>
-          <w:highlight w:val="white"/>
-          <w:lang w:val="de-AT"/>
-        </w:rPr>
-        <w:t>localhost;Database</w:t>
-      </w:r>
-      <w:proofErr w:type="spellEnd"/>
-      <w:r>
-        <w:rPr>
-          <w:rFonts w:ascii="Arial" w:hAnsi="Arial" w:cs="Arial"/>
-          <w:color w:val="A31515"/>
-          <w:kern w:val="0"/>
-          <w:sz w:val="24"/>
-          <w:szCs w:val="24"/>
-          <w:highlight w:val="white"/>
-          <w:lang w:val="de-AT"/>
-        </w:rPr>
-        <w:t>=</w:t>
-      </w:r>
-      <w:proofErr w:type="spellStart"/>
-      <w:r>
-        <w:rPr>
-          <w:rFonts w:ascii="Arial" w:hAnsi="Arial" w:cs="Arial"/>
-          <w:color w:val="A31515"/>
-          <w:kern w:val="0"/>
-          <w:sz w:val="24"/>
-          <w:szCs w:val="24"/>
-          <w:highlight w:val="white"/>
-          <w:lang w:val="de-AT"/>
-        </w:rPr>
-        <w:t>test</w:t>
-      </w:r>
-      <w:proofErr w:type="spellEnd"/>
-      <w:r>
-        <w:rPr>
-          <w:rFonts w:ascii="Arial" w:hAnsi="Arial" w:cs="Arial"/>
-          <w:color w:val="A31515"/>
-          <w:kern w:val="0"/>
-          <w:sz w:val="24"/>
-          <w:szCs w:val="24"/>
-          <w:highlight w:val="white"/>
-          <w:lang w:val="de-AT"/>
-        </w:rPr>
-        <w:t>;"</w:t>
+        <w:t>"Server=localhost;Database=test;"</w:t>
       </w:r>
       <w:r>
         <w:rPr>
@@ -4598,31 +3887,7 @@
           <w:szCs w:val="24"/>
           <w:highlight w:val="white"/>
         </w:rPr>
-        <w:t xml:space="preserve">Er hat keinen Zugriffsmodifikator (also kein </w:t>
-      </w:r>
-      <w:proofErr w:type="spellStart"/>
-      <w:r>
-        <w:rPr>
-          <w:rFonts w:ascii="Arial" w:hAnsi="Arial" w:cs="Arial"/>
-          <w:color w:val="000000"/>
-          <w:kern w:val="0"/>
-          <w:sz w:val="24"/>
-          <w:szCs w:val="24"/>
-          <w:highlight w:val="white"/>
-        </w:rPr>
-        <w:t>public</w:t>
-      </w:r>
-      <w:proofErr w:type="spellEnd"/>
-      <w:r>
-        <w:rPr>
-          <w:rFonts w:ascii="Arial" w:hAnsi="Arial" w:cs="Arial"/>
-          <w:color w:val="000000"/>
-          <w:kern w:val="0"/>
-          <w:sz w:val="24"/>
-          <w:szCs w:val="24"/>
-          <w:highlight w:val="white"/>
-        </w:rPr>
-        <w:t>, private usw.).</w:t>
+        <w:t>Er hat keinen Zugriffsmodifikator (also kein public, private usw.).</w:t>
       </w:r>
     </w:p>
     <w:p>
@@ -4802,7 +4067,6 @@
         <w:lastRenderedPageBreak/>
         <w:t xml:space="preserve">Er wird </w:t>
       </w:r>
-      <w:proofErr w:type="spellStart"/>
       <w:r>
         <w:rPr>
           <w:rFonts w:ascii="Arial" w:hAnsi="Arial" w:cs="Arial"/>
@@ -4816,7 +4080,6 @@
         </w:rPr>
         <w:t>lazy</w:t>
       </w:r>
-      <w:proofErr w:type="spellEnd"/>
       <w:r>
         <w:rPr>
           <w:rFonts w:ascii="Arial" w:hAnsi="Arial" w:cs="Arial"/>
@@ -5003,33 +4266,7 @@
           <w:highlight w:val="white"/>
           <w:lang w:val="de-AT"/>
         </w:rPr>
-        <w:t xml:space="preserve">Werte abzurufen und diese der ganzen Anwendung via </w:t>
-      </w:r>
-      <w:proofErr w:type="spellStart"/>
-      <w:r>
-        <w:rPr>
-          <w:rFonts w:ascii="Arial" w:hAnsi="Arial" w:cs="Arial"/>
-          <w:color w:val="000000"/>
-          <w:kern w:val="0"/>
-          <w:sz w:val="24"/>
-          <w:szCs w:val="24"/>
-          <w:highlight w:val="white"/>
-          <w:lang w:val="de-AT"/>
-        </w:rPr>
-        <w:t>public</w:t>
-      </w:r>
-      <w:proofErr w:type="spellEnd"/>
-      <w:r>
-        <w:rPr>
-          <w:rFonts w:ascii="Arial" w:hAnsi="Arial" w:cs="Arial"/>
-          <w:color w:val="000000"/>
-          <w:kern w:val="0"/>
-          <w:sz w:val="24"/>
-          <w:szCs w:val="24"/>
-          <w:highlight w:val="white"/>
-          <w:lang w:val="de-AT"/>
-        </w:rPr>
-        <w:t>-Properties zur Verfügung zu stellen</w:t>
+        <w:t>Werte abzurufen und diese der ganzen Anwendung via public-Properties zur Verfügung zu stellen</w:t>
       </w:r>
       <w:r>
         <w:rPr>
@@ -5269,7 +4506,6 @@
         </w:rPr>
         <w:t xml:space="preserve">        </w:t>
       </w:r>
-      <w:proofErr w:type="spellStart"/>
       <w:r>
         <w:rPr>
           <w:rFonts w:ascii="Arial" w:hAnsi="Arial" w:cs="Arial"/>
@@ -5281,7 +4517,6 @@
         </w:rPr>
         <w:t>static</w:t>
       </w:r>
-      <w:proofErr w:type="spellEnd"/>
       <w:r>
         <w:rPr>
           <w:rFonts w:ascii="Arial" w:hAnsi="Arial" w:cs="Arial"/>
@@ -5384,7 +4619,6 @@
         </w:rPr>
         <w:t xml:space="preserve">            </w:t>
       </w:r>
-      <w:proofErr w:type="spellStart"/>
       <w:r>
         <w:rPr>
           <w:rFonts w:ascii="Arial" w:hAnsi="Arial" w:cs="Arial"/>
@@ -5397,7 +4631,6 @@
         </w:rPr>
         <w:t>IConfiguration</w:t>
       </w:r>
-      <w:proofErr w:type="spellEnd"/>
       <w:r>
         <w:rPr>
           <w:rFonts w:ascii="Arial" w:hAnsi="Arial" w:cs="Arial"/>
@@ -5434,7 +4667,6 @@
         </w:rPr>
         <w:t xml:space="preserve"> </w:t>
       </w:r>
-      <w:proofErr w:type="spellStart"/>
       <w:r>
         <w:rPr>
           <w:rFonts w:ascii="Arial" w:hAnsi="Arial" w:cs="Arial"/>
@@ -5447,7 +4679,6 @@
         </w:rPr>
         <w:t>ConfigurationBuilder</w:t>
       </w:r>
-      <w:proofErr w:type="spellEnd"/>
       <w:r>
         <w:rPr>
           <w:rFonts w:ascii="Arial" w:hAnsi="Arial" w:cs="Arial"/>
@@ -5487,35 +4718,8 @@
           <w:highlight w:val="white"/>
           <w:lang w:val="en-GB"/>
         </w:rPr>
-        <w:t xml:space="preserve">              .</w:t>
-      </w:r>
-      <w:proofErr w:type="spellStart"/>
-      <w:r>
-        <w:rPr>
-          <w:rFonts w:ascii="Arial" w:hAnsi="Arial" w:cs="Arial"/>
-          <w:color w:val="000000"/>
-          <w:kern w:val="0"/>
-          <w:sz w:val="24"/>
-          <w:szCs w:val="24"/>
-          <w:highlight w:val="white"/>
-          <w:lang w:val="en-GB"/>
-        </w:rPr>
-        <w:t>SetBasePath</w:t>
-      </w:r>
-      <w:proofErr w:type="spellEnd"/>
-      <w:r>
-        <w:rPr>
-          <w:rFonts w:ascii="Arial" w:hAnsi="Arial" w:cs="Arial"/>
-          <w:color w:val="000000"/>
-          <w:kern w:val="0"/>
-          <w:sz w:val="24"/>
-          <w:szCs w:val="24"/>
-          <w:highlight w:val="white"/>
-          <w:lang w:val="en-GB"/>
-        </w:rPr>
-        <w:t>(</w:t>
-      </w:r>
-      <w:proofErr w:type="spellStart"/>
+        <w:t xml:space="preserve">              .SetBasePath(</w:t>
+      </w:r>
       <w:r>
         <w:rPr>
           <w:rFonts w:ascii="Arial" w:hAnsi="Arial" w:cs="Arial"/>
@@ -5538,20 +4742,7 @@
           <w:highlight w:val="white"/>
           <w:lang w:val="en-GB"/>
         </w:rPr>
-        <w:t>.GetCurrentDirectory</w:t>
-      </w:r>
-      <w:proofErr w:type="spellEnd"/>
-      <w:r>
-        <w:rPr>
-          <w:rFonts w:ascii="Arial" w:hAnsi="Arial" w:cs="Arial"/>
-          <w:color w:val="000000"/>
-          <w:kern w:val="0"/>
-          <w:sz w:val="24"/>
-          <w:szCs w:val="24"/>
-          <w:highlight w:val="white"/>
-          <w:lang w:val="en-GB"/>
-        </w:rPr>
-        <w:t>())</w:t>
+        <w:t>.GetCurrentDirectory())</w:t>
       </w:r>
     </w:p>
     <w:p>
@@ -5580,33 +4771,7 @@
           <w:highlight w:val="white"/>
           <w:lang w:val="en-GB"/>
         </w:rPr>
-        <w:t xml:space="preserve">              .</w:t>
-      </w:r>
-      <w:proofErr w:type="spellStart"/>
-      <w:r>
-        <w:rPr>
-          <w:rFonts w:ascii="Arial" w:hAnsi="Arial" w:cs="Arial"/>
-          <w:color w:val="000000"/>
-          <w:kern w:val="0"/>
-          <w:sz w:val="24"/>
-          <w:szCs w:val="24"/>
-          <w:highlight w:val="white"/>
-          <w:lang w:val="en-GB"/>
-        </w:rPr>
-        <w:t>AddJsonFile</w:t>
-      </w:r>
-      <w:proofErr w:type="spellEnd"/>
-      <w:r>
-        <w:rPr>
-          <w:rFonts w:ascii="Arial" w:hAnsi="Arial" w:cs="Arial"/>
-          <w:color w:val="000000"/>
-          <w:kern w:val="0"/>
-          <w:sz w:val="24"/>
-          <w:szCs w:val="24"/>
-          <w:highlight w:val="white"/>
-          <w:lang w:val="en-GB"/>
-        </w:rPr>
-        <w:t>(</w:t>
+        <w:t xml:space="preserve">              .AddJsonFile(</w:t>
       </w:r>
       <w:r>
         <w:rPr>
@@ -5618,33 +4783,7 @@
           <w:highlight w:val="white"/>
           <w:lang w:val="en-GB"/>
         </w:rPr>
-        <w:t>"</w:t>
-      </w:r>
-      <w:proofErr w:type="spellStart"/>
-      <w:r>
-        <w:rPr>
-          <w:rFonts w:ascii="Arial" w:hAnsi="Arial" w:cs="Arial"/>
-          <w:color w:val="A31515"/>
-          <w:kern w:val="0"/>
-          <w:sz w:val="24"/>
-          <w:szCs w:val="24"/>
-          <w:highlight w:val="white"/>
-          <w:lang w:val="en-GB"/>
-        </w:rPr>
-        <w:t>appsettings.json</w:t>
-      </w:r>
-      <w:proofErr w:type="spellEnd"/>
-      <w:r>
-        <w:rPr>
-          <w:rFonts w:ascii="Arial" w:hAnsi="Arial" w:cs="Arial"/>
-          <w:color w:val="A31515"/>
-          <w:kern w:val="0"/>
-          <w:sz w:val="24"/>
-          <w:szCs w:val="24"/>
-          <w:highlight w:val="white"/>
-          <w:lang w:val="en-GB"/>
-        </w:rPr>
-        <w:t>"</w:t>
+        <w:t>"appsettings.json"</w:t>
       </w:r>
       <w:r>
         <w:rPr>
@@ -5680,33 +4819,7 @@
           <w:highlight w:val="white"/>
           <w:lang w:val="en-GB"/>
         </w:rPr>
-        <w:t xml:space="preserve">, </w:t>
-      </w:r>
-      <w:proofErr w:type="spellStart"/>
-      <w:r>
-        <w:rPr>
-          <w:rFonts w:ascii="Arial" w:hAnsi="Arial" w:cs="Arial"/>
-          <w:color w:val="000000"/>
-          <w:kern w:val="0"/>
-          <w:sz w:val="24"/>
-          <w:szCs w:val="24"/>
-          <w:highlight w:val="white"/>
-          <w:lang w:val="en-GB"/>
-        </w:rPr>
-        <w:t>reloadOnChange</w:t>
-      </w:r>
-      <w:proofErr w:type="spellEnd"/>
-      <w:r>
-        <w:rPr>
-          <w:rFonts w:ascii="Arial" w:hAnsi="Arial" w:cs="Arial"/>
-          <w:color w:val="000000"/>
-          <w:kern w:val="0"/>
-          <w:sz w:val="24"/>
-          <w:szCs w:val="24"/>
-          <w:highlight w:val="white"/>
-          <w:lang w:val="en-GB"/>
-        </w:rPr>
-        <w:t xml:space="preserve">: </w:t>
+        <w:t xml:space="preserve">, reloadOnChange: </w:t>
       </w:r>
       <w:r>
         <w:rPr>
@@ -5769,31 +4882,7 @@
           <w:szCs w:val="24"/>
           <w:highlight w:val="white"/>
         </w:rPr>
-        <w:t>.</w:t>
-      </w:r>
-      <w:proofErr w:type="spellStart"/>
-      <w:r>
-        <w:rPr>
-          <w:rFonts w:ascii="Arial" w:hAnsi="Arial" w:cs="Arial"/>
-          <w:color w:val="000000"/>
-          <w:kern w:val="0"/>
-          <w:sz w:val="24"/>
-          <w:szCs w:val="24"/>
-          <w:highlight w:val="white"/>
-        </w:rPr>
-        <w:t>Build</w:t>
-      </w:r>
-      <w:proofErr w:type="spellEnd"/>
-      <w:r>
-        <w:rPr>
-          <w:rFonts w:ascii="Arial" w:hAnsi="Arial" w:cs="Arial"/>
-          <w:color w:val="000000"/>
-          <w:kern w:val="0"/>
-          <w:sz w:val="24"/>
-          <w:szCs w:val="24"/>
-          <w:highlight w:val="white"/>
-        </w:rPr>
-        <w:t>();</w:t>
+        <w:t>.Build();</w:t>
       </w:r>
     </w:p>
     <w:p>
@@ -5836,90 +4925,18 @@
           <w:szCs w:val="24"/>
           <w:highlight w:val="yellow"/>
         </w:rPr>
-        <w:t xml:space="preserve">            </w:t>
-      </w:r>
-      <w:proofErr w:type="spellStart"/>
-      <w:r>
-        <w:rPr>
-          <w:rFonts w:ascii="Arial" w:hAnsi="Arial" w:cs="Arial"/>
-          <w:color w:val="000000"/>
+        <w:t xml:space="preserve">            DbConnectionString = config[</w:t>
+      </w:r>
+      <w:r>
+        <w:rPr>
+          <w:rFonts w:ascii="Arial" w:hAnsi="Arial" w:cs="Arial"/>
+          <w:color w:val="A31515"/>
           <w:kern w:val="0"/>
           <w:sz w:val="24"/>
           <w:szCs w:val="24"/>
           <w:highlight w:val="yellow"/>
         </w:rPr>
-        <w:t>DbConnectionString</w:t>
-      </w:r>
-      <w:proofErr w:type="spellEnd"/>
-      <w:r>
-        <w:rPr>
-          <w:rFonts w:ascii="Arial" w:hAnsi="Arial" w:cs="Arial"/>
-          <w:color w:val="000000"/>
-          <w:kern w:val="0"/>
-          <w:sz w:val="24"/>
-          <w:szCs w:val="24"/>
-          <w:highlight w:val="yellow"/>
-        </w:rPr>
-        <w:t xml:space="preserve"> = </w:t>
-      </w:r>
-      <w:proofErr w:type="spellStart"/>
-      <w:r>
-        <w:rPr>
-          <w:rFonts w:ascii="Arial" w:hAnsi="Arial" w:cs="Arial"/>
-          <w:color w:val="000000"/>
-          <w:kern w:val="0"/>
-          <w:sz w:val="24"/>
-          <w:szCs w:val="24"/>
-          <w:highlight w:val="yellow"/>
-        </w:rPr>
-        <w:t>config</w:t>
-      </w:r>
-      <w:proofErr w:type="spellEnd"/>
-      <w:r>
-        <w:rPr>
-          <w:rFonts w:ascii="Arial" w:hAnsi="Arial" w:cs="Arial"/>
-          <w:color w:val="000000"/>
-          <w:kern w:val="0"/>
-          <w:sz w:val="24"/>
-          <w:szCs w:val="24"/>
-          <w:highlight w:val="yellow"/>
-        </w:rPr>
-        <w:t>[</w:t>
-      </w:r>
-      <w:r>
-        <w:rPr>
-          <w:rFonts w:ascii="Arial" w:hAnsi="Arial" w:cs="Arial"/>
-          <w:color w:val="A31515"/>
-          <w:kern w:val="0"/>
-          <w:sz w:val="24"/>
-          <w:szCs w:val="24"/>
-          <w:highlight w:val="yellow"/>
-        </w:rPr>
-        <w:t>"</w:t>
-      </w:r>
-      <w:proofErr w:type="spellStart"/>
-      <w:r>
-        <w:rPr>
-          <w:rFonts w:ascii="Arial" w:hAnsi="Arial" w:cs="Arial"/>
-          <w:color w:val="A31515"/>
-          <w:kern w:val="0"/>
-          <w:sz w:val="24"/>
-          <w:szCs w:val="24"/>
-          <w:highlight w:val="yellow"/>
-        </w:rPr>
-        <w:t>Datenbank:Verbindungszeichenkette</w:t>
-      </w:r>
-      <w:proofErr w:type="spellEnd"/>
-      <w:r>
-        <w:rPr>
-          <w:rFonts w:ascii="Arial" w:hAnsi="Arial" w:cs="Arial"/>
-          <w:color w:val="A31515"/>
-          <w:kern w:val="0"/>
-          <w:sz w:val="24"/>
-          <w:szCs w:val="24"/>
-          <w:highlight w:val="yellow"/>
-        </w:rPr>
-        <w:t>"</w:t>
+        <w:t>"Datenbank:Verbindungszeichenkette"</w:t>
       </w:r>
       <w:r>
         <w:rPr>
@@ -5973,31 +4990,7 @@
           <w:szCs w:val="24"/>
           <w:highlight w:val="yellow"/>
         </w:rPr>
-        <w:t xml:space="preserve">            </w:t>
-      </w:r>
-      <w:proofErr w:type="spellStart"/>
-      <w:r>
-        <w:rPr>
-          <w:rFonts w:ascii="Arial" w:hAnsi="Arial" w:cs="Arial"/>
-          <w:color w:val="000000"/>
-          <w:kern w:val="0"/>
-          <w:sz w:val="24"/>
-          <w:szCs w:val="24"/>
-          <w:highlight w:val="yellow"/>
-        </w:rPr>
-        <w:t>SetWertAusDerDatenbank</w:t>
-      </w:r>
-      <w:proofErr w:type="spellEnd"/>
-      <w:r>
-        <w:rPr>
-          <w:rFonts w:ascii="Arial" w:hAnsi="Arial" w:cs="Arial"/>
-          <w:color w:val="000000"/>
-          <w:kern w:val="0"/>
-          <w:sz w:val="24"/>
-          <w:szCs w:val="24"/>
-          <w:highlight w:val="yellow"/>
-        </w:rPr>
-        <w:t>();</w:t>
+        <w:t xml:space="preserve">            SetWertAusDerDatenbank();</w:t>
       </w:r>
     </w:p>
     <w:p>
@@ -6223,31 +5216,7 @@
           <w:lang w:val="de-AT" w:eastAsia="de-DE"/>
           <w14:ligatures w14:val="none"/>
         </w:rPr>
-        <w:t xml:space="preserve">esem lesen Sie in eine </w:t>
-      </w:r>
-      <w:proofErr w:type="spellStart"/>
-      <w:r>
-        <w:rPr>
-          <w:rFonts w:ascii="Arial" w:eastAsia="Times New Roman" w:hAnsi="Arial" w:cs="Arial"/>
-          <w:kern w:val="0"/>
-          <w:sz w:val="24"/>
-          <w:szCs w:val="24"/>
-          <w:lang w:val="de-AT" w:eastAsia="de-DE"/>
-          <w14:ligatures w14:val="none"/>
-        </w:rPr>
-        <w:t>public</w:t>
-      </w:r>
-      <w:proofErr w:type="spellEnd"/>
-      <w:r>
-        <w:rPr>
-          <w:rFonts w:ascii="Arial" w:eastAsia="Times New Roman" w:hAnsi="Arial" w:cs="Arial"/>
-          <w:kern w:val="0"/>
-          <w:sz w:val="24"/>
-          <w:szCs w:val="24"/>
-          <w:lang w:val="de-AT" w:eastAsia="de-DE"/>
-          <w14:ligatures w14:val="none"/>
-        </w:rPr>
-        <w:t xml:space="preserve"> Property den Inhalt einer Textdatei ein. </w:t>
+        <w:t xml:space="preserve">esem lesen Sie in eine public Property den Inhalt einer Textdatei ein. </w:t>
       </w:r>
       <w:r>
         <w:rPr>
@@ -6335,19 +5304,7 @@
           <w:lang w:val="de-AT" w:eastAsia="de-DE"/>
           <w14:ligatures w14:val="none"/>
         </w:rPr>
-        <w:t xml:space="preserve">- Property“ in der </w:t>
-      </w:r>
-      <w:proofErr w:type="spellStart"/>
-      <w:r>
-        <w:rPr>
-          <w:rFonts w:ascii="Arial" w:eastAsia="Times New Roman" w:hAnsi="Arial" w:cs="Arial"/>
-          <w:kern w:val="0"/>
-          <w:sz w:val="24"/>
-          <w:szCs w:val="24"/>
-          <w:lang w:val="de-AT" w:eastAsia="de-DE"/>
-          <w14:ligatures w14:val="none"/>
-        </w:rPr>
-        <w:t>Co</w:t>
+        <w:t>- Property“ in der Co</w:t>
       </w:r>
       <w:r>
         <w:rPr>
@@ -6369,19 +5326,7 @@
           <w:lang w:val="de-AT" w:eastAsia="de-DE"/>
           <w14:ligatures w14:val="none"/>
         </w:rPr>
-        <w:t>sole</w:t>
-      </w:r>
-      <w:proofErr w:type="spellEnd"/>
-      <w:r>
-        <w:rPr>
-          <w:rFonts w:ascii="Arial" w:eastAsia="Times New Roman" w:hAnsi="Arial" w:cs="Arial"/>
-          <w:kern w:val="0"/>
-          <w:sz w:val="24"/>
-          <w:szCs w:val="24"/>
-          <w:lang w:val="de-AT" w:eastAsia="de-DE"/>
-          <w14:ligatures w14:val="none"/>
-        </w:rPr>
-        <w:t xml:space="preserve"> aus. </w:t>
+        <w:t xml:space="preserve">sole aus. </w:t>
       </w:r>
     </w:p>
     <w:p>
@@ -6511,31 +5456,7 @@
           <w:lang w:val="de-AT" w:eastAsia="de-DE"/>
           <w14:ligatures w14:val="none"/>
         </w:rPr>
-        <w:t xml:space="preserve">Im </w:t>
-      </w:r>
-      <w:proofErr w:type="gramStart"/>
-      <w:r>
-        <w:rPr>
-          <w:rFonts w:ascii="Arial" w:eastAsia="Times New Roman" w:hAnsi="Arial" w:cs="Arial"/>
-          <w:kern w:val="0"/>
-          <w:sz w:val="24"/>
-          <w:szCs w:val="24"/>
-          <w:lang w:val="de-AT" w:eastAsia="de-DE"/>
-          <w14:ligatures w14:val="none"/>
-        </w:rPr>
-        <w:t>.NET Framework</w:t>
-      </w:r>
-      <w:proofErr w:type="gramEnd"/>
-      <w:r>
-        <w:rPr>
-          <w:rFonts w:ascii="Arial" w:eastAsia="Times New Roman" w:hAnsi="Arial" w:cs="Arial"/>
-          <w:kern w:val="0"/>
-          <w:sz w:val="24"/>
-          <w:szCs w:val="24"/>
-          <w:lang w:val="de-AT" w:eastAsia="de-DE"/>
-          <w14:ligatures w14:val="none"/>
-        </w:rPr>
-        <w:t xml:space="preserve"> gibt es zahlreiche Implementierungen </w:t>
+        <w:t xml:space="preserve">Im .NET Framework gibt es zahlreiche Implementierungen </w:t>
       </w:r>
       <w:r>
         <w:rPr>
@@ -6660,59 +5581,32 @@
           <w:highlight w:val="white"/>
           <w:lang w:val="en-GB"/>
         </w:rPr>
+        <w:t xml:space="preserve"> cultureInfo = </w:t>
+      </w:r>
+      <w:r>
+        <w:rPr>
+          <w:rFonts w:ascii="Arial" w:hAnsi="Arial" w:cs="Arial"/>
+          <w:color w:val="0000FF"/>
+          <w:kern w:val="0"/>
+          <w:sz w:val="24"/>
+          <w:szCs w:val="24"/>
+          <w:highlight w:val="white"/>
+          <w:lang w:val="en-GB"/>
+        </w:rPr>
+        <w:t>new</w:t>
+      </w:r>
+      <w:r>
+        <w:rPr>
+          <w:rFonts w:ascii="Arial" w:hAnsi="Arial" w:cs="Arial"/>
+          <w:color w:val="000000"/>
+          <w:kern w:val="0"/>
+          <w:sz w:val="24"/>
+          <w:szCs w:val="24"/>
+          <w:highlight w:val="white"/>
+          <w:lang w:val="en-GB"/>
+        </w:rPr>
         <w:t xml:space="preserve"> </w:t>
       </w:r>
-      <w:proofErr w:type="spellStart"/>
-      <w:r>
-        <w:rPr>
-          <w:rFonts w:ascii="Arial" w:hAnsi="Arial" w:cs="Arial"/>
-          <w:color w:val="000000"/>
-          <w:kern w:val="0"/>
-          <w:sz w:val="24"/>
-          <w:szCs w:val="24"/>
-          <w:highlight w:val="white"/>
-          <w:lang w:val="en-GB"/>
-        </w:rPr>
-        <w:t>cultureInfo</w:t>
-      </w:r>
-      <w:proofErr w:type="spellEnd"/>
-      <w:r>
-        <w:rPr>
-          <w:rFonts w:ascii="Arial" w:hAnsi="Arial" w:cs="Arial"/>
-          <w:color w:val="000000"/>
-          <w:kern w:val="0"/>
-          <w:sz w:val="24"/>
-          <w:szCs w:val="24"/>
-          <w:highlight w:val="white"/>
-          <w:lang w:val="en-GB"/>
-        </w:rPr>
-        <w:t xml:space="preserve"> = </w:t>
-      </w:r>
-      <w:r>
-        <w:rPr>
-          <w:rFonts w:ascii="Arial" w:hAnsi="Arial" w:cs="Arial"/>
-          <w:color w:val="0000FF"/>
-          <w:kern w:val="0"/>
-          <w:sz w:val="24"/>
-          <w:szCs w:val="24"/>
-          <w:highlight w:val="white"/>
-          <w:lang w:val="en-GB"/>
-        </w:rPr>
-        <w:t>new</w:t>
-      </w:r>
-      <w:r>
-        <w:rPr>
-          <w:rFonts w:ascii="Arial" w:hAnsi="Arial" w:cs="Arial"/>
-          <w:color w:val="000000"/>
-          <w:kern w:val="0"/>
-          <w:sz w:val="24"/>
-          <w:szCs w:val="24"/>
-          <w:highlight w:val="white"/>
-          <w:lang w:val="en-GB"/>
-        </w:rPr>
-        <w:t xml:space="preserve"> </w:t>
-      </w:r>
-      <w:proofErr w:type="spellStart"/>
       <w:r>
         <w:rPr>
           <w:rFonts w:ascii="Arial" w:hAnsi="Arial" w:cs="Arial"/>
@@ -6725,7 +5619,6 @@
         </w:rPr>
         <w:t>CultureInfo</w:t>
       </w:r>
-      <w:proofErr w:type="spellEnd"/>
       <w:r>
         <w:rPr>
           <w:rFonts w:ascii="Arial" w:hAnsi="Arial" w:cs="Arial"/>
@@ -6812,7 +5705,6 @@
         </w:rPr>
         <w:t xml:space="preserve"> cultureInfo2 = </w:t>
       </w:r>
-      <w:proofErr w:type="spellStart"/>
       <w:r>
         <w:rPr>
           <w:rFonts w:ascii="Arial" w:hAnsi="Arial" w:cs="Arial"/>
@@ -6835,20 +5727,7 @@
           <w:highlight w:val="white"/>
           <w:lang w:val="en-GB"/>
         </w:rPr>
-        <w:t>.GetCultureInfo</w:t>
-      </w:r>
-      <w:proofErr w:type="spellEnd"/>
-      <w:r>
-        <w:rPr>
-          <w:rFonts w:ascii="Arial" w:hAnsi="Arial" w:cs="Arial"/>
-          <w:color w:val="000000"/>
-          <w:kern w:val="0"/>
-          <w:sz w:val="24"/>
-          <w:szCs w:val="24"/>
-          <w:highlight w:val="white"/>
-          <w:lang w:val="en-GB"/>
-        </w:rPr>
-        <w:t>(</w:t>
+        <w:t>.GetCultureInfo(</w:t>
       </w:r>
       <w:r>
         <w:rPr>
@@ -6901,7 +5780,6 @@
           <w14:ligatures w14:val="none"/>
         </w:rPr>
       </w:pPr>
-      <w:proofErr w:type="spellStart"/>
       <w:r>
         <w:rPr>
           <w:rFonts w:ascii="Arial" w:eastAsia="Times New Roman" w:hAnsi="Arial" w:cs="Arial"/>
@@ -6915,7 +5793,6 @@
         </w:rPr>
         <w:t>Beispiel</w:t>
       </w:r>
-      <w:proofErr w:type="spellEnd"/>
       <w:r>
         <w:rPr>
           <w:rFonts w:ascii="Arial" w:eastAsia="Times New Roman" w:hAnsi="Arial" w:cs="Arial"/>
@@ -7204,33 +6081,7 @@
           <w:highlight w:val="white"/>
           <w:lang w:val="en-GB"/>
         </w:rPr>
-        <w:t xml:space="preserve"> </w:t>
-      </w:r>
-      <w:proofErr w:type="spellStart"/>
-      <w:r>
-        <w:rPr>
-          <w:rFonts w:ascii="Arial" w:hAnsi="Arial" w:cs="Arial"/>
-          <w:color w:val="000000"/>
-          <w:kern w:val="0"/>
-          <w:sz w:val="24"/>
-          <w:szCs w:val="24"/>
-          <w:highlight w:val="white"/>
-          <w:lang w:val="en-GB"/>
-        </w:rPr>
-        <w:t>Multipliziere</w:t>
-      </w:r>
-      <w:proofErr w:type="spellEnd"/>
-      <w:r>
-        <w:rPr>
-          <w:rFonts w:ascii="Arial" w:hAnsi="Arial" w:cs="Arial"/>
-          <w:color w:val="000000"/>
-          <w:kern w:val="0"/>
-          <w:sz w:val="24"/>
-          <w:szCs w:val="24"/>
-          <w:highlight w:val="white"/>
-          <w:lang w:val="en-GB"/>
-        </w:rPr>
-        <w:t>(</w:t>
+        <w:t xml:space="preserve"> Multipliziere(</w:t>
       </w:r>
       <w:r>
         <w:rPr>
@@ -7954,7 +6805,6 @@
         </w:rPr>
         <w:t xml:space="preserve"> </w:t>
       </w:r>
-      <w:proofErr w:type="spellStart"/>
       <w:r>
         <w:rPr>
           <w:rFonts w:ascii="Arial" w:hAnsi="Arial" w:cs="Arial"/>
@@ -7967,7 +6817,6 @@
         </w:rPr>
         <w:t>StringErweiterungen</w:t>
       </w:r>
-      <w:proofErr w:type="spellEnd"/>
     </w:p>
     <w:p>
       <w:pPr>
@@ -8098,33 +6947,7 @@
           <w:highlight w:val="white"/>
           <w:lang w:val="en-GB"/>
         </w:rPr>
-        <w:t xml:space="preserve"> </w:t>
-      </w:r>
-      <w:proofErr w:type="spellStart"/>
-      <w:r>
-        <w:rPr>
-          <w:rFonts w:ascii="Arial" w:hAnsi="Arial" w:cs="Arial"/>
-          <w:color w:val="000000"/>
-          <w:kern w:val="0"/>
-          <w:sz w:val="24"/>
-          <w:szCs w:val="24"/>
-          <w:highlight w:val="white"/>
-          <w:lang w:val="en-GB"/>
-        </w:rPr>
-        <w:t>Verdoppeln</w:t>
-      </w:r>
-      <w:proofErr w:type="spellEnd"/>
-      <w:r>
-        <w:rPr>
-          <w:rFonts w:ascii="Arial" w:hAnsi="Arial" w:cs="Arial"/>
-          <w:color w:val="000000"/>
-          <w:kern w:val="0"/>
-          <w:sz w:val="24"/>
-          <w:szCs w:val="24"/>
-          <w:highlight w:val="white"/>
-          <w:lang w:val="en-GB"/>
-        </w:rPr>
-        <w:t>(</w:t>
+        <w:t xml:space="preserve"> Verdoppeln(</w:t>
       </w:r>
       <w:r>
         <w:rPr>
@@ -8328,7 +7151,6 @@
           <w14:ligatures w14:val="none"/>
         </w:rPr>
       </w:pPr>
-      <w:proofErr w:type="spellStart"/>
       <w:r>
         <w:rPr>
           <w:rFonts w:ascii="Arial" w:eastAsia="Times New Roman" w:hAnsi="Arial" w:cs="Arial"/>
@@ -8338,19 +7160,7 @@
           <w:lang w:val="en-GB" w:eastAsia="de-DE"/>
           <w14:ligatures w14:val="none"/>
         </w:rPr>
-        <w:t>Anwendung</w:t>
-      </w:r>
-      <w:proofErr w:type="spellEnd"/>
-      <w:r>
-        <w:rPr>
-          <w:rFonts w:ascii="Arial" w:eastAsia="Times New Roman" w:hAnsi="Arial" w:cs="Arial"/>
-          <w:kern w:val="0"/>
-          <w:sz w:val="24"/>
-          <w:szCs w:val="24"/>
-          <w:lang w:val="en-GB" w:eastAsia="de-DE"/>
-          <w14:ligatures w14:val="none"/>
-        </w:rPr>
-        <w:t xml:space="preserve">: </w:t>
+        <w:t xml:space="preserve">Anwendung: </w:t>
       </w:r>
     </w:p>
     <w:p>
@@ -8497,7 +7307,6 @@
         </w:rPr>
         <w:t xml:space="preserve">   </w:t>
       </w:r>
-      <w:proofErr w:type="spellStart"/>
       <w:r>
         <w:rPr>
           <w:rFonts w:ascii="Arial" w:hAnsi="Arial" w:cs="Arial"/>
@@ -8520,46 +7329,7 @@
           <w:highlight w:val="white"/>
           <w:lang w:val="de-AT"/>
         </w:rPr>
-        <w:t>.WriteLine</w:t>
-      </w:r>
-      <w:proofErr w:type="spellEnd"/>
-      <w:r>
-        <w:rPr>
-          <w:rFonts w:ascii="Arial" w:hAnsi="Arial" w:cs="Arial"/>
-          <w:color w:val="000000"/>
-          <w:kern w:val="0"/>
-          <w:sz w:val="24"/>
-          <w:szCs w:val="24"/>
-          <w:highlight w:val="white"/>
-          <w:lang w:val="de-AT"/>
-        </w:rPr>
-        <w:t>(</w:t>
-      </w:r>
-      <w:proofErr w:type="spellStart"/>
-      <w:r>
-        <w:rPr>
-          <w:rFonts w:ascii="Arial" w:hAnsi="Arial" w:cs="Arial"/>
-          <w:color w:val="000000"/>
-          <w:kern w:val="0"/>
-          <w:sz w:val="24"/>
-          <w:szCs w:val="24"/>
-          <w:highlight w:val="white"/>
-          <w:lang w:val="de-AT"/>
-        </w:rPr>
-        <w:t>text.Verdoppeln</w:t>
-      </w:r>
-      <w:proofErr w:type="spellEnd"/>
-      <w:r>
-        <w:rPr>
-          <w:rFonts w:ascii="Arial" w:hAnsi="Arial" w:cs="Arial"/>
-          <w:color w:val="000000"/>
-          <w:kern w:val="0"/>
-          <w:sz w:val="24"/>
-          <w:szCs w:val="24"/>
-          <w:highlight w:val="white"/>
-          <w:lang w:val="de-AT"/>
-        </w:rPr>
-        <w:t>());</w:t>
+        <w:t>.WriteLine(text.Verdoppeln());</w:t>
       </w:r>
     </w:p>
     <w:p>
@@ -8590,6 +7360,19 @@
         </w:rPr>
         <w:t>Übung</w:t>
       </w:r>
+      <w:r>
+        <w:rPr>
+          <w:rFonts w:ascii="Arial" w:eastAsia="Times New Roman" w:hAnsi="Arial" w:cs="Arial"/>
+          <w:b/>
+          <w:bCs/>
+          <w:kern w:val="0"/>
+          <w:sz w:val="24"/>
+          <w:szCs w:val="24"/>
+          <w:lang w:val="de-AT" w:eastAsia="de-DE"/>
+          <w14:ligatures w14:val="none"/>
+        </w:rPr>
+        <w:t xml:space="preserve"> 1</w:t>
+      </w:r>
     </w:p>
     <w:p>
       <w:pPr>
@@ -8684,19 +7467,22 @@
     </w:p>
     <w:p>
       <w:pPr>
-        <w:rPr>
-          <w:rFonts w:ascii="Arial" w:hAnsi="Arial" w:cs="Arial"/>
-          <w:color w:val="000000"/>
-          <w:kern w:val="0"/>
-          <w:sz w:val="24"/>
-          <w:szCs w:val="24"/>
-          <w:lang w:val="de-AT"/>
-        </w:rPr>
-      </w:pPr>
-    </w:p>
-    <w:p>
-      <w:pPr>
-        <w:jc w:val="center"/>
+        <w:spacing w:before="100" w:beforeAutospacing="1" w:after="100" w:afterAutospacing="1" w:line="240" w:lineRule="auto"/>
+        <w:ind w:left="708"/>
+        <w:rPr>
+          <w:rFonts w:ascii="Arial" w:eastAsia="Times New Roman" w:hAnsi="Arial" w:cs="Arial"/>
+          <w:kern w:val="0"/>
+          <w:sz w:val="24"/>
+          <w:szCs w:val="24"/>
+          <w:lang w:val="de-AT" w:eastAsia="de-DE"/>
+          <w14:ligatures w14:val="none"/>
+        </w:rPr>
+      </w:pPr>
+    </w:p>
+    <w:p>
+      <w:pPr>
+        <w:spacing w:before="100" w:beforeAutospacing="1" w:after="100" w:afterAutospacing="1" w:line="240" w:lineRule="auto"/>
+        <w:ind w:left="708"/>
         <w:rPr>
           <w:rFonts w:ascii="Arial" w:eastAsia="Times New Roman" w:hAnsi="Arial" w:cs="Arial"/>
           <w:b/>
@@ -8719,30 +7505,7 @@
           <w:lang w:val="de-AT" w:eastAsia="de-DE"/>
           <w14:ligatures w14:val="none"/>
         </w:rPr>
-        <w:t>Exkurs „Generische Methoden“</w:t>
-      </w:r>
-    </w:p>
-    <w:p>
-      <w:pPr>
-        <w:rPr>
-          <w:rFonts w:ascii="Arial" w:eastAsia="Times New Roman" w:hAnsi="Arial" w:cs="Arial"/>
-          <w:kern w:val="0"/>
-          <w:sz w:val="24"/>
-          <w:szCs w:val="24"/>
-          <w:lang w:val="de-AT" w:eastAsia="de-DE"/>
-          <w14:ligatures w14:val="none"/>
-        </w:rPr>
-      </w:pPr>
-      <w:r>
-        <w:rPr>
-          <w:rFonts w:ascii="Arial" w:eastAsia="Times New Roman" w:hAnsi="Arial" w:cs="Arial"/>
-          <w:kern w:val="0"/>
-          <w:sz w:val="24"/>
-          <w:szCs w:val="24"/>
-          <w:lang w:val="de-AT" w:eastAsia="de-DE"/>
-          <w14:ligatures w14:val="none"/>
-        </w:rPr>
-        <w:t xml:space="preserve">Generische Methoden ermöglichen es, </w:t>
+        <w:t>Übung</w:t>
       </w:r>
       <w:r>
         <w:rPr>
@@ -8755,42 +7518,31 @@
           <w:lang w:val="de-AT" w:eastAsia="de-DE"/>
           <w14:ligatures w14:val="none"/>
         </w:rPr>
-        <w:t>mit verschiedenen Datentypen</w:t>
-      </w:r>
-      <w:r>
-        <w:rPr>
-          <w:rFonts w:ascii="Arial" w:eastAsia="Times New Roman" w:hAnsi="Arial" w:cs="Arial"/>
-          <w:kern w:val="0"/>
-          <w:sz w:val="24"/>
-          <w:szCs w:val="24"/>
-          <w:lang w:val="de-AT" w:eastAsia="de-DE"/>
-          <w14:ligatures w14:val="none"/>
-        </w:rPr>
-        <w:t xml:space="preserve"> arbeiten </w:t>
-      </w:r>
-      <w:r>
-        <w:rPr>
-          <w:rFonts w:ascii="Arial" w:eastAsia="Times New Roman" w:hAnsi="Arial" w:cs="Arial"/>
-          <w:kern w:val="0"/>
-          <w:sz w:val="24"/>
-          <w:szCs w:val="24"/>
-          <w:lang w:val="de-AT" w:eastAsia="de-DE"/>
-          <w14:ligatures w14:val="none"/>
-        </w:rPr>
-        <w:t xml:space="preserve">zu </w:t>
-      </w:r>
-      <w:r>
-        <w:rPr>
-          <w:rFonts w:ascii="Arial" w:eastAsia="Times New Roman" w:hAnsi="Arial" w:cs="Arial"/>
-          <w:kern w:val="0"/>
-          <w:sz w:val="24"/>
-          <w:szCs w:val="24"/>
-          <w:lang w:val="de-AT" w:eastAsia="de-DE"/>
-          <w14:ligatures w14:val="none"/>
-        </w:rPr>
-        <w:t xml:space="preserve">können, ohne dass der Datentyp im Voraus festgelegt werden muss. Stattdessen wird ein Typparameter verwendet, der zur Laufzeit durch einen spezifischen Datentyp ersetzt wird. Dies führt zu </w:t>
-      </w:r>
-      <w:r>
+        <w:t xml:space="preserve"> 2</w:t>
+      </w:r>
+    </w:p>
+    <w:p>
+      <w:pPr>
+        <w:ind w:left="1416"/>
+        <w:rPr>
+          <w:rFonts w:ascii="Arial" w:hAnsi="Arial" w:cs="Arial"/>
+          <w:sz w:val="24"/>
+          <w:szCs w:val="24"/>
+        </w:rPr>
+      </w:pPr>
+      <w:r>
+        <w:rPr>
+          <w:rFonts w:ascii="Arial" w:hAnsi="Arial" w:cs="Arial"/>
+          <w:sz w:val="24"/>
+          <w:szCs w:val="24"/>
+        </w:rPr>
+        <w:t>Erstellen Sie eine Erweiterungsmethode, die mit an List&lt;string&gt; hängt und einem jeden String dieser Liste eine eindeutige Zahl auslost.</w:t>
+      </w:r>
+    </w:p>
+    <w:p>
+      <w:pPr>
+        <w:spacing w:before="100" w:beforeAutospacing="1" w:after="100" w:afterAutospacing="1" w:line="240" w:lineRule="auto"/>
+        <w:ind w:left="708"/>
         <w:rPr>
           <w:rFonts w:ascii="Arial" w:eastAsia="Times New Roman" w:hAnsi="Arial" w:cs="Arial"/>
           <w:b/>
@@ -8798,48 +7550,26 @@
           <w:kern w:val="0"/>
           <w:sz w:val="24"/>
           <w:szCs w:val="24"/>
-          <w:lang w:val="de-AT" w:eastAsia="de-DE"/>
-          <w14:ligatures w14:val="none"/>
-        </w:rPr>
-        <w:t>wiederverwendbarem Code</w:t>
-      </w:r>
-      <w:r>
-        <w:rPr>
-          <w:rFonts w:ascii="Arial" w:eastAsia="Times New Roman" w:hAnsi="Arial" w:cs="Arial"/>
-          <w:kern w:val="0"/>
-          <w:sz w:val="24"/>
-          <w:szCs w:val="24"/>
-          <w:lang w:val="de-AT" w:eastAsia="de-DE"/>
-          <w14:ligatures w14:val="none"/>
-        </w:rPr>
-        <w:t xml:space="preserve"> und einer stärkeren Typsicherheit zur Kompilierzeit.</w:t>
-      </w:r>
-    </w:p>
-    <w:p>
-      <w:pPr>
-        <w:rPr>
-          <w:rFonts w:ascii="Arial" w:eastAsia="Times New Roman" w:hAnsi="Arial" w:cs="Arial"/>
-          <w:kern w:val="0"/>
-          <w:sz w:val="24"/>
-          <w:szCs w:val="24"/>
-          <w:lang w:val="de-AT" w:eastAsia="de-DE"/>
-          <w14:ligatures w14:val="none"/>
-        </w:rPr>
-      </w:pPr>
-      <w:r>
-        <w:rPr>
-          <w:rFonts w:ascii="Arial" w:eastAsia="Times New Roman" w:hAnsi="Arial" w:cs="Arial"/>
-          <w:kern w:val="0"/>
-          <w:sz w:val="24"/>
-          <w:szCs w:val="24"/>
-          <w:lang w:val="de-AT" w:eastAsia="de-DE"/>
-          <w14:ligatures w14:val="none"/>
-        </w:rPr>
-        <w:t xml:space="preserve">Der Typparameter wird in spitzen Klammern (&lt;T&gt;) nach dem Methodennamen angegeben und kann innerhalb der Methode wie ein regulärer Datentyp verwendet werden. </w:t>
-      </w:r>
-    </w:p>
-    <w:p>
-      <w:pPr>
+          <w:lang w:eastAsia="de-DE"/>
+          <w14:ligatures w14:val="none"/>
+        </w:rPr>
+      </w:pPr>
+    </w:p>
+    <w:p>
+      <w:pPr>
+        <w:rPr>
+          <w:rFonts w:ascii="Arial" w:hAnsi="Arial" w:cs="Arial"/>
+          <w:color w:val="000000"/>
+          <w:kern w:val="0"/>
+          <w:sz w:val="24"/>
+          <w:szCs w:val="24"/>
+          <w:lang w:val="de-AT"/>
+        </w:rPr>
+      </w:pPr>
+    </w:p>
+    <w:p>
+      <w:pPr>
+        <w:jc w:val="center"/>
         <w:rPr>
           <w:rFonts w:ascii="Arial" w:eastAsia="Times New Roman" w:hAnsi="Arial" w:cs="Arial"/>
           <w:b/>
@@ -8847,11 +7577,10 @@
           <w:kern w:val="0"/>
           <w:sz w:val="24"/>
           <w:szCs w:val="24"/>
-          <w:lang w:val="en-GB" w:eastAsia="de-DE"/>
-          <w14:ligatures w14:val="none"/>
-        </w:rPr>
-      </w:pPr>
-      <w:proofErr w:type="spellStart"/>
+          <w:lang w:val="de-AT" w:eastAsia="de-DE"/>
+          <w14:ligatures w14:val="none"/>
+        </w:rPr>
+      </w:pPr>
       <w:r>
         <w:rPr>
           <w:rFonts w:ascii="Arial" w:eastAsia="Times New Roman" w:hAnsi="Arial" w:cs="Arial"/>
@@ -8860,12 +7589,154 @@
           <w:kern w:val="0"/>
           <w:sz w:val="24"/>
           <w:szCs w:val="24"/>
+          <w:lang w:val="de-AT" w:eastAsia="de-DE"/>
+          <w14:ligatures w14:val="none"/>
+        </w:rPr>
+        <w:t>Exkurs „Generische Methoden“</w:t>
+      </w:r>
+    </w:p>
+    <w:p>
+      <w:pPr>
+        <w:rPr>
+          <w:rFonts w:ascii="Arial" w:eastAsia="Times New Roman" w:hAnsi="Arial" w:cs="Arial"/>
+          <w:kern w:val="0"/>
+          <w:sz w:val="24"/>
+          <w:szCs w:val="24"/>
+          <w:lang w:val="de-AT" w:eastAsia="de-DE"/>
+          <w14:ligatures w14:val="none"/>
+        </w:rPr>
+      </w:pPr>
+      <w:r>
+        <w:rPr>
+          <w:rFonts w:ascii="Arial" w:eastAsia="Times New Roman" w:hAnsi="Arial" w:cs="Arial"/>
+          <w:kern w:val="0"/>
+          <w:sz w:val="24"/>
+          <w:szCs w:val="24"/>
+          <w:lang w:val="de-AT" w:eastAsia="de-DE"/>
+          <w14:ligatures w14:val="none"/>
+        </w:rPr>
+        <w:t xml:space="preserve">Generische Methoden ermöglichen es, </w:t>
+      </w:r>
+      <w:r>
+        <w:rPr>
+          <w:rFonts w:ascii="Arial" w:eastAsia="Times New Roman" w:hAnsi="Arial" w:cs="Arial"/>
+          <w:b/>
+          <w:bCs/>
+          <w:kern w:val="0"/>
+          <w:sz w:val="24"/>
+          <w:szCs w:val="24"/>
+          <w:lang w:val="de-AT" w:eastAsia="de-DE"/>
+          <w14:ligatures w14:val="none"/>
+        </w:rPr>
+        <w:t>mit verschiedenen Datentypen</w:t>
+      </w:r>
+      <w:r>
+        <w:rPr>
+          <w:rFonts w:ascii="Arial" w:eastAsia="Times New Roman" w:hAnsi="Arial" w:cs="Arial"/>
+          <w:kern w:val="0"/>
+          <w:sz w:val="24"/>
+          <w:szCs w:val="24"/>
+          <w:lang w:val="de-AT" w:eastAsia="de-DE"/>
+          <w14:ligatures w14:val="none"/>
+        </w:rPr>
+        <w:t xml:space="preserve"> arbeiten </w:t>
+      </w:r>
+      <w:r>
+        <w:rPr>
+          <w:rFonts w:ascii="Arial" w:eastAsia="Times New Roman" w:hAnsi="Arial" w:cs="Arial"/>
+          <w:kern w:val="0"/>
+          <w:sz w:val="24"/>
+          <w:szCs w:val="24"/>
+          <w:lang w:val="de-AT" w:eastAsia="de-DE"/>
+          <w14:ligatures w14:val="none"/>
+        </w:rPr>
+        <w:t xml:space="preserve">zu </w:t>
+      </w:r>
+      <w:r>
+        <w:rPr>
+          <w:rFonts w:ascii="Arial" w:eastAsia="Times New Roman" w:hAnsi="Arial" w:cs="Arial"/>
+          <w:kern w:val="0"/>
+          <w:sz w:val="24"/>
+          <w:szCs w:val="24"/>
+          <w:lang w:val="de-AT" w:eastAsia="de-DE"/>
+          <w14:ligatures w14:val="none"/>
+        </w:rPr>
+        <w:t xml:space="preserve">können, ohne dass der Datentyp im Voraus festgelegt werden muss. Stattdessen wird ein Typparameter verwendet, der zur Laufzeit durch einen spezifischen Datentyp ersetzt wird. Dies führt zu </w:t>
+      </w:r>
+      <w:r>
+        <w:rPr>
+          <w:rFonts w:ascii="Arial" w:eastAsia="Times New Roman" w:hAnsi="Arial" w:cs="Arial"/>
+          <w:b/>
+          <w:bCs/>
+          <w:kern w:val="0"/>
+          <w:sz w:val="24"/>
+          <w:szCs w:val="24"/>
+          <w:lang w:val="de-AT" w:eastAsia="de-DE"/>
+          <w14:ligatures w14:val="none"/>
+        </w:rPr>
+        <w:t>wiederverwendbarem Code</w:t>
+      </w:r>
+      <w:r>
+        <w:rPr>
+          <w:rFonts w:ascii="Arial" w:eastAsia="Times New Roman" w:hAnsi="Arial" w:cs="Arial"/>
+          <w:kern w:val="0"/>
+          <w:sz w:val="24"/>
+          <w:szCs w:val="24"/>
+          <w:lang w:val="de-AT" w:eastAsia="de-DE"/>
+          <w14:ligatures w14:val="none"/>
+        </w:rPr>
+        <w:t xml:space="preserve"> und einer stärkeren Typsicherheit zur Kompilierzeit.</w:t>
+      </w:r>
+    </w:p>
+    <w:p>
+      <w:pPr>
+        <w:rPr>
+          <w:rFonts w:ascii="Arial" w:eastAsia="Times New Roman" w:hAnsi="Arial" w:cs="Arial"/>
+          <w:kern w:val="0"/>
+          <w:sz w:val="24"/>
+          <w:szCs w:val="24"/>
+          <w:lang w:val="de-AT" w:eastAsia="de-DE"/>
+          <w14:ligatures w14:val="none"/>
+        </w:rPr>
+      </w:pPr>
+      <w:r>
+        <w:rPr>
+          <w:rFonts w:ascii="Arial" w:eastAsia="Times New Roman" w:hAnsi="Arial" w:cs="Arial"/>
+          <w:kern w:val="0"/>
+          <w:sz w:val="24"/>
+          <w:szCs w:val="24"/>
+          <w:lang w:val="de-AT" w:eastAsia="de-DE"/>
+          <w14:ligatures w14:val="none"/>
+        </w:rPr>
+        <w:t xml:space="preserve">Der Typparameter wird in spitzen Klammern (&lt;T&gt;) nach dem Methodennamen angegeben und kann innerhalb der Methode wie ein regulärer Datentyp verwendet werden. </w:t>
+      </w:r>
+    </w:p>
+    <w:p>
+      <w:pPr>
+        <w:rPr>
+          <w:rFonts w:ascii="Arial" w:eastAsia="Times New Roman" w:hAnsi="Arial" w:cs="Arial"/>
+          <w:b/>
+          <w:bCs/>
+          <w:kern w:val="0"/>
+          <w:sz w:val="24"/>
+          <w:szCs w:val="24"/>
           <w:lang w:val="en-GB" w:eastAsia="de-DE"/>
           <w14:ligatures w14:val="none"/>
         </w:rPr>
+      </w:pPr>
+      <w:r>
+        <w:rPr>
+          <w:rFonts w:ascii="Arial" w:eastAsia="Times New Roman" w:hAnsi="Arial" w:cs="Arial"/>
+          <w:b/>
+          <w:bCs/>
+          <w:kern w:val="0"/>
+          <w:sz w:val="24"/>
+          <w:szCs w:val="24"/>
+          <w:lang w:val="en-GB" w:eastAsia="de-DE"/>
+          <w14:ligatures w14:val="none"/>
+        </w:rPr>
         <w:t>Beispiel</w:t>
       </w:r>
-      <w:proofErr w:type="spellEnd"/>
     </w:p>
     <w:p>
       <w:pPr>
@@ -8956,33 +7827,7 @@
           <w:highlight w:val="white"/>
           <w:lang w:val="en-GB"/>
         </w:rPr>
-        <w:t xml:space="preserve"> </w:t>
-      </w:r>
-      <w:proofErr w:type="spellStart"/>
-      <w:r>
-        <w:rPr>
-          <w:rFonts w:ascii="Arial" w:hAnsi="Arial" w:cs="Arial"/>
-          <w:color w:val="000000"/>
-          <w:kern w:val="0"/>
-          <w:sz w:val="24"/>
-          <w:szCs w:val="24"/>
-          <w:highlight w:val="white"/>
-          <w:lang w:val="en-GB"/>
-        </w:rPr>
-        <w:t>TryParse</w:t>
-      </w:r>
-      <w:proofErr w:type="spellEnd"/>
-      <w:r>
-        <w:rPr>
-          <w:rFonts w:ascii="Arial" w:hAnsi="Arial" w:cs="Arial"/>
-          <w:color w:val="000000"/>
-          <w:kern w:val="0"/>
-          <w:sz w:val="24"/>
-          <w:szCs w:val="24"/>
-          <w:highlight w:val="white"/>
-          <w:lang w:val="en-GB"/>
-        </w:rPr>
-        <w:t>&lt;</w:t>
+        <w:t xml:space="preserve"> TryParse&lt;</w:t>
       </w:r>
       <w:r>
         <w:rPr>
@@ -9292,7 +8137,6 @@
         </w:rPr>
         <w:t>)</w:t>
       </w:r>
-      <w:proofErr w:type="spellStart"/>
       <w:r>
         <w:rPr>
           <w:rFonts w:ascii="Arial" w:hAnsi="Arial" w:cs="Arial"/>
@@ -9315,22 +8159,8 @@
           <w:highlight w:val="white"/>
           <w:lang w:val="en-GB"/>
         </w:rPr>
-        <w:t>.ChangeType</w:t>
-      </w:r>
-      <w:proofErr w:type="spellEnd"/>
-      <w:r>
-        <w:rPr>
-          <w:rFonts w:ascii="Arial" w:hAnsi="Arial" w:cs="Arial"/>
-          <w:color w:val="000000"/>
-          <w:kern w:val="0"/>
-          <w:sz w:val="24"/>
-          <w:szCs w:val="24"/>
-          <w:highlight w:val="white"/>
-          <w:lang w:val="en-GB"/>
-        </w:rPr>
-        <w:t xml:space="preserve">(input, </w:t>
-      </w:r>
-      <w:proofErr w:type="spellStart"/>
+        <w:t xml:space="preserve">.ChangeType(input, </w:t>
+      </w:r>
       <w:r>
         <w:rPr>
           <w:rFonts w:ascii="Arial" w:hAnsi="Arial" w:cs="Arial"/>
@@ -9343,7 +8173,6 @@
         </w:rPr>
         <w:t>typeof</w:t>
       </w:r>
-      <w:proofErr w:type="spellEnd"/>
       <w:r>
         <w:rPr>
           <w:rFonts w:ascii="Arial" w:hAnsi="Arial" w:cs="Arial"/>
@@ -9763,7 +8592,6 @@
           <w:lang w:val="en-GB"/>
         </w:rPr>
       </w:pPr>
-      <w:proofErr w:type="spellStart"/>
       <w:r>
         <w:rPr>
           <w:rFonts w:ascii="Arial" w:hAnsi="Arial" w:cs="Arial"/>
@@ -9775,7 +8603,6 @@
         </w:rPr>
         <w:t>Anwendung</w:t>
       </w:r>
-      <w:proofErr w:type="spellEnd"/>
       <w:r>
         <w:rPr>
           <w:rFonts w:ascii="Arial" w:hAnsi="Arial" w:cs="Arial"/>
@@ -9838,33 +8665,7 @@
           <w:highlight w:val="white"/>
           <w:lang w:val="en-GB"/>
         </w:rPr>
-        <w:t xml:space="preserve"> (</w:t>
-      </w:r>
-      <w:proofErr w:type="spellStart"/>
-      <w:r>
-        <w:rPr>
-          <w:rFonts w:ascii="Arial" w:hAnsi="Arial" w:cs="Arial"/>
-          <w:color w:val="000000"/>
-          <w:kern w:val="0"/>
-          <w:sz w:val="24"/>
-          <w:szCs w:val="24"/>
-          <w:highlight w:val="white"/>
-          <w:lang w:val="en-GB"/>
-        </w:rPr>
-        <w:t>TryParse</w:t>
-      </w:r>
-      <w:proofErr w:type="spellEnd"/>
-      <w:r>
-        <w:rPr>
-          <w:rFonts w:ascii="Arial" w:hAnsi="Arial" w:cs="Arial"/>
-          <w:color w:val="000000"/>
-          <w:kern w:val="0"/>
-          <w:sz w:val="24"/>
-          <w:szCs w:val="24"/>
-          <w:highlight w:val="white"/>
-          <w:lang w:val="en-GB"/>
-        </w:rPr>
-        <w:t>&lt;</w:t>
+        <w:t xml:space="preserve"> (TryParse&lt;</w:t>
       </w:r>
       <w:r>
         <w:rPr>
@@ -9960,33 +8761,7 @@
           <w:highlight w:val="white"/>
           <w:lang w:val="en-GB"/>
         </w:rPr>
-        <w:t xml:space="preserve">? </w:t>
-      </w:r>
-      <w:proofErr w:type="spellStart"/>
-      <w:r>
-        <w:rPr>
-          <w:rFonts w:ascii="Arial" w:hAnsi="Arial" w:cs="Arial"/>
-          <w:color w:val="000000"/>
-          <w:kern w:val="0"/>
-          <w:sz w:val="24"/>
-          <w:szCs w:val="24"/>
-          <w:highlight w:val="white"/>
-          <w:lang w:val="en-GB"/>
-        </w:rPr>
-        <w:t>resultInt</w:t>
-      </w:r>
-      <w:proofErr w:type="spellEnd"/>
-      <w:r>
-        <w:rPr>
-          <w:rFonts w:ascii="Arial" w:hAnsi="Arial" w:cs="Arial"/>
-          <w:color w:val="000000"/>
-          <w:kern w:val="0"/>
-          <w:sz w:val="24"/>
-          <w:szCs w:val="24"/>
-          <w:highlight w:val="white"/>
-          <w:lang w:val="en-GB"/>
-        </w:rPr>
-        <w:t>))</w:t>
+        <w:t>? resultInt))</w:t>
       </w:r>
     </w:p>
     <w:p>
@@ -10017,7 +8792,6 @@
         </w:rPr>
         <w:t xml:space="preserve">        </w:t>
       </w:r>
-      <w:proofErr w:type="spellStart"/>
       <w:r>
         <w:rPr>
           <w:rFonts w:ascii="Arial" w:hAnsi="Arial" w:cs="Arial"/>
@@ -10040,46 +8814,7 @@
           <w:highlight w:val="white"/>
           <w:lang w:val="en-GB"/>
         </w:rPr>
-        <w:t>.WriteLine</w:t>
-      </w:r>
-      <w:proofErr w:type="spellEnd"/>
-      <w:r>
-        <w:rPr>
-          <w:rFonts w:ascii="Arial" w:hAnsi="Arial" w:cs="Arial"/>
-          <w:color w:val="000000"/>
-          <w:kern w:val="0"/>
-          <w:sz w:val="24"/>
-          <w:szCs w:val="24"/>
-          <w:highlight w:val="white"/>
-          <w:lang w:val="en-GB"/>
-        </w:rPr>
-        <w:t>(</w:t>
-      </w:r>
-      <w:proofErr w:type="spellStart"/>
-      <w:r>
-        <w:rPr>
-          <w:rFonts w:ascii="Arial" w:hAnsi="Arial" w:cs="Arial"/>
-          <w:color w:val="000000"/>
-          <w:kern w:val="0"/>
-          <w:sz w:val="24"/>
-          <w:szCs w:val="24"/>
-          <w:highlight w:val="white"/>
-          <w:lang w:val="en-GB"/>
-        </w:rPr>
-        <w:t>resultInt</w:t>
-      </w:r>
-      <w:proofErr w:type="spellEnd"/>
-      <w:r>
-        <w:rPr>
-          <w:rFonts w:ascii="Arial" w:hAnsi="Arial" w:cs="Arial"/>
-          <w:color w:val="000000"/>
-          <w:kern w:val="0"/>
-          <w:sz w:val="24"/>
-          <w:szCs w:val="24"/>
-          <w:highlight w:val="white"/>
-          <w:lang w:val="en-GB"/>
-        </w:rPr>
-        <w:t>);</w:t>
+        <w:t>.WriteLine(resultInt);</w:t>
       </w:r>
     </w:p>
     <w:p>
@@ -10149,33 +8884,7 @@
           <w:highlight w:val="white"/>
           <w:lang w:val="en-GB"/>
         </w:rPr>
-        <w:t xml:space="preserve"> (</w:t>
-      </w:r>
-      <w:proofErr w:type="spellStart"/>
-      <w:r>
-        <w:rPr>
-          <w:rFonts w:ascii="Arial" w:hAnsi="Arial" w:cs="Arial"/>
-          <w:color w:val="000000"/>
-          <w:kern w:val="0"/>
-          <w:sz w:val="24"/>
-          <w:szCs w:val="24"/>
-          <w:highlight w:val="white"/>
-          <w:lang w:val="en-GB"/>
-        </w:rPr>
-        <w:t>TryParse</w:t>
-      </w:r>
-      <w:proofErr w:type="spellEnd"/>
-      <w:r>
-        <w:rPr>
-          <w:rFonts w:ascii="Arial" w:hAnsi="Arial" w:cs="Arial"/>
-          <w:color w:val="000000"/>
-          <w:kern w:val="0"/>
-          <w:sz w:val="24"/>
-          <w:szCs w:val="24"/>
-          <w:highlight w:val="white"/>
-          <w:lang w:val="en-GB"/>
-        </w:rPr>
-        <w:t>&lt;</w:t>
+        <w:t xml:space="preserve"> (TryParse&lt;</w:t>
       </w:r>
       <w:r>
         <w:rPr>
@@ -10271,33 +8980,7 @@
           <w:highlight w:val="white"/>
           <w:lang w:val="en-GB"/>
         </w:rPr>
-        <w:t xml:space="preserve">? </w:t>
-      </w:r>
-      <w:proofErr w:type="spellStart"/>
-      <w:r>
-        <w:rPr>
-          <w:rFonts w:ascii="Arial" w:hAnsi="Arial" w:cs="Arial"/>
-          <w:color w:val="000000"/>
-          <w:kern w:val="0"/>
-          <w:sz w:val="24"/>
-          <w:szCs w:val="24"/>
-          <w:highlight w:val="white"/>
-          <w:lang w:val="en-GB"/>
-        </w:rPr>
-        <w:t>resultBool</w:t>
-      </w:r>
-      <w:proofErr w:type="spellEnd"/>
-      <w:r>
-        <w:rPr>
-          <w:rFonts w:ascii="Arial" w:hAnsi="Arial" w:cs="Arial"/>
-          <w:color w:val="000000"/>
-          <w:kern w:val="0"/>
-          <w:sz w:val="24"/>
-          <w:szCs w:val="24"/>
-          <w:highlight w:val="white"/>
-          <w:lang w:val="en-GB"/>
-        </w:rPr>
-        <w:t>))</w:t>
+        <w:t>? resultBool))</w:t>
       </w:r>
     </w:p>
     <w:p>
@@ -10328,7 +9011,6 @@
         </w:rPr>
         <w:t xml:space="preserve">        </w:t>
       </w:r>
-      <w:proofErr w:type="spellStart"/>
       <w:r>
         <w:rPr>
           <w:rFonts w:ascii="Arial" w:hAnsi="Arial" w:cs="Arial"/>
@@ -10351,46 +9033,7 @@
           <w:highlight w:val="white"/>
           <w:lang w:val="en-GB"/>
         </w:rPr>
-        <w:t>.WriteLine</w:t>
-      </w:r>
-      <w:proofErr w:type="spellEnd"/>
-      <w:r>
-        <w:rPr>
-          <w:rFonts w:ascii="Arial" w:hAnsi="Arial" w:cs="Arial"/>
-          <w:color w:val="000000"/>
-          <w:kern w:val="0"/>
-          <w:sz w:val="24"/>
-          <w:szCs w:val="24"/>
-          <w:highlight w:val="white"/>
-          <w:lang w:val="en-GB"/>
-        </w:rPr>
-        <w:t>(</w:t>
-      </w:r>
-      <w:proofErr w:type="spellStart"/>
-      <w:r>
-        <w:rPr>
-          <w:rFonts w:ascii="Arial" w:hAnsi="Arial" w:cs="Arial"/>
-          <w:color w:val="000000"/>
-          <w:kern w:val="0"/>
-          <w:sz w:val="24"/>
-          <w:szCs w:val="24"/>
-          <w:highlight w:val="white"/>
-          <w:lang w:val="en-GB"/>
-        </w:rPr>
-        <w:t>resultBool</w:t>
-      </w:r>
-      <w:proofErr w:type="spellEnd"/>
-      <w:r>
-        <w:rPr>
-          <w:rFonts w:ascii="Arial" w:hAnsi="Arial" w:cs="Arial"/>
-          <w:color w:val="000000"/>
-          <w:kern w:val="0"/>
-          <w:sz w:val="24"/>
-          <w:szCs w:val="24"/>
-          <w:highlight w:val="white"/>
-          <w:lang w:val="en-GB"/>
-        </w:rPr>
-        <w:t>);</w:t>
+        <w:t>.WriteLine(resultBool);</w:t>
       </w:r>
     </w:p>
     <w:p>
@@ -10453,6 +9096,7 @@
           <w:highlight w:val="white"/>
           <w:lang w:val="en-GB"/>
         </w:rPr>
+        <w:lastRenderedPageBreak/>
         <w:t xml:space="preserve">    </w:t>
       </w:r>
       <w:r>
@@ -10477,33 +9121,7 @@
           <w:highlight w:val="white"/>
           <w:lang w:val="en-GB"/>
         </w:rPr>
-        <w:t xml:space="preserve"> (</w:t>
-      </w:r>
-      <w:proofErr w:type="spellStart"/>
-      <w:r>
-        <w:rPr>
-          <w:rFonts w:ascii="Arial" w:hAnsi="Arial" w:cs="Arial"/>
-          <w:color w:val="000000"/>
-          <w:kern w:val="0"/>
-          <w:sz w:val="24"/>
-          <w:szCs w:val="24"/>
-          <w:highlight w:val="white"/>
-          <w:lang w:val="en-GB"/>
-        </w:rPr>
-        <w:t>TryParse</w:t>
-      </w:r>
-      <w:proofErr w:type="spellEnd"/>
-      <w:r>
-        <w:rPr>
-          <w:rFonts w:ascii="Arial" w:hAnsi="Arial" w:cs="Arial"/>
-          <w:color w:val="000000"/>
-          <w:kern w:val="0"/>
-          <w:sz w:val="24"/>
-          <w:szCs w:val="24"/>
-          <w:highlight w:val="white"/>
-          <w:lang w:val="en-GB"/>
-        </w:rPr>
-        <w:t>&lt;</w:t>
+        <w:t xml:space="preserve"> (TryParse&lt;</w:t>
       </w:r>
       <w:r>
         <w:rPr>
@@ -10599,33 +9217,7 @@
           <w:highlight w:val="white"/>
           <w:lang w:val="en-GB"/>
         </w:rPr>
-        <w:t xml:space="preserve">? </w:t>
-      </w:r>
-      <w:proofErr w:type="spellStart"/>
-      <w:r>
-        <w:rPr>
-          <w:rFonts w:ascii="Arial" w:hAnsi="Arial" w:cs="Arial"/>
-          <w:color w:val="000000"/>
-          <w:kern w:val="0"/>
-          <w:sz w:val="24"/>
-          <w:szCs w:val="24"/>
-          <w:highlight w:val="white"/>
-          <w:lang w:val="en-GB"/>
-        </w:rPr>
-        <w:t>resultDecimal</w:t>
-      </w:r>
-      <w:proofErr w:type="spellEnd"/>
-      <w:r>
-        <w:rPr>
-          <w:rFonts w:ascii="Arial" w:hAnsi="Arial" w:cs="Arial"/>
-          <w:color w:val="000000"/>
-          <w:kern w:val="0"/>
-          <w:sz w:val="24"/>
-          <w:szCs w:val="24"/>
-          <w:highlight w:val="white"/>
-          <w:lang w:val="en-GB"/>
-        </w:rPr>
-        <w:t>))</w:t>
+        <w:t>? resultDecimal))</w:t>
       </w:r>
     </w:p>
     <w:p>
@@ -10656,7 +9248,6 @@
         </w:rPr>
         <w:t xml:space="preserve">        </w:t>
       </w:r>
-      <w:proofErr w:type="spellStart"/>
       <w:r>
         <w:rPr>
           <w:rFonts w:ascii="Arial" w:hAnsi="Arial" w:cs="Arial"/>
@@ -10679,46 +9270,7 @@
           <w:highlight w:val="white"/>
           <w:lang w:val="en-GB"/>
         </w:rPr>
-        <w:t>.WriteLine</w:t>
-      </w:r>
-      <w:proofErr w:type="spellEnd"/>
-      <w:r>
-        <w:rPr>
-          <w:rFonts w:ascii="Arial" w:hAnsi="Arial" w:cs="Arial"/>
-          <w:color w:val="000000"/>
-          <w:kern w:val="0"/>
-          <w:sz w:val="24"/>
-          <w:szCs w:val="24"/>
-          <w:highlight w:val="white"/>
-          <w:lang w:val="en-GB"/>
-        </w:rPr>
-        <w:t>(</w:t>
-      </w:r>
-      <w:proofErr w:type="spellStart"/>
-      <w:r>
-        <w:rPr>
-          <w:rFonts w:ascii="Arial" w:hAnsi="Arial" w:cs="Arial"/>
-          <w:color w:val="000000"/>
-          <w:kern w:val="0"/>
-          <w:sz w:val="24"/>
-          <w:szCs w:val="24"/>
-          <w:highlight w:val="white"/>
-          <w:lang w:val="en-GB"/>
-        </w:rPr>
-        <w:t>resultDecimal</w:t>
-      </w:r>
-      <w:proofErr w:type="spellEnd"/>
-      <w:r>
-        <w:rPr>
-          <w:rFonts w:ascii="Arial" w:hAnsi="Arial" w:cs="Arial"/>
-          <w:color w:val="000000"/>
-          <w:kern w:val="0"/>
-          <w:sz w:val="24"/>
-          <w:szCs w:val="24"/>
-          <w:highlight w:val="white"/>
-          <w:lang w:val="en-GB"/>
-        </w:rPr>
-        <w:t>);</w:t>
+        <w:t>.WriteLine(resultDecimal);</w:t>
       </w:r>
     </w:p>
     <w:p>
@@ -10805,33 +9357,7 @@
           <w:highlight w:val="white"/>
           <w:lang w:val="en-GB"/>
         </w:rPr>
-        <w:t xml:space="preserve"> (</w:t>
-      </w:r>
-      <w:proofErr w:type="spellStart"/>
-      <w:r>
-        <w:rPr>
-          <w:rFonts w:ascii="Arial" w:hAnsi="Arial" w:cs="Arial"/>
-          <w:color w:val="000000"/>
-          <w:kern w:val="0"/>
-          <w:sz w:val="24"/>
-          <w:szCs w:val="24"/>
-          <w:highlight w:val="white"/>
-          <w:lang w:val="en-GB"/>
-        </w:rPr>
-        <w:t>TryParse</w:t>
-      </w:r>
-      <w:proofErr w:type="spellEnd"/>
-      <w:r>
-        <w:rPr>
-          <w:rFonts w:ascii="Arial" w:hAnsi="Arial" w:cs="Arial"/>
-          <w:color w:val="000000"/>
-          <w:kern w:val="0"/>
-          <w:sz w:val="24"/>
-          <w:szCs w:val="24"/>
-          <w:highlight w:val="white"/>
-          <w:lang w:val="en-GB"/>
-        </w:rPr>
-        <w:t>&lt;</w:t>
+        <w:t xml:space="preserve"> (TryParse&lt;</w:t>
       </w:r>
       <w:r>
         <w:rPr>
@@ -10927,33 +9453,7 @@
           <w:highlight w:val="white"/>
           <w:lang w:val="en-GB"/>
         </w:rPr>
-        <w:t xml:space="preserve">? </w:t>
-      </w:r>
-      <w:proofErr w:type="spellStart"/>
-      <w:r>
-        <w:rPr>
-          <w:rFonts w:ascii="Arial" w:hAnsi="Arial" w:cs="Arial"/>
-          <w:color w:val="000000"/>
-          <w:kern w:val="0"/>
-          <w:sz w:val="24"/>
-          <w:szCs w:val="24"/>
-          <w:highlight w:val="white"/>
-          <w:lang w:val="en-GB"/>
-        </w:rPr>
-        <w:t>resultChar</w:t>
-      </w:r>
-      <w:proofErr w:type="spellEnd"/>
-      <w:r>
-        <w:rPr>
-          <w:rFonts w:ascii="Arial" w:hAnsi="Arial" w:cs="Arial"/>
-          <w:color w:val="000000"/>
-          <w:kern w:val="0"/>
-          <w:sz w:val="24"/>
-          <w:szCs w:val="24"/>
-          <w:highlight w:val="white"/>
-          <w:lang w:val="en-GB"/>
-        </w:rPr>
-        <w:t>))</w:t>
+        <w:t>? resultChar))</w:t>
       </w:r>
     </w:p>
     <w:p>
@@ -10979,7 +9479,6 @@
         </w:rPr>
         <w:t xml:space="preserve">        </w:t>
       </w:r>
-      <w:proofErr w:type="spellStart"/>
       <w:r>
         <w:rPr>
           <w:rFonts w:ascii="Arial" w:hAnsi="Arial" w:cs="Arial"/>
@@ -11002,46 +9501,7 @@
           <w:highlight w:val="white"/>
           <w:lang w:val="de-AT"/>
         </w:rPr>
-        <w:t>.WriteLine</w:t>
-      </w:r>
-      <w:proofErr w:type="spellEnd"/>
-      <w:r>
-        <w:rPr>
-          <w:rFonts w:ascii="Arial" w:hAnsi="Arial" w:cs="Arial"/>
-          <w:color w:val="000000"/>
-          <w:kern w:val="0"/>
-          <w:sz w:val="24"/>
-          <w:szCs w:val="24"/>
-          <w:highlight w:val="white"/>
-          <w:lang w:val="de-AT"/>
-        </w:rPr>
-        <w:t>(</w:t>
-      </w:r>
-      <w:proofErr w:type="spellStart"/>
-      <w:r>
-        <w:rPr>
-          <w:rFonts w:ascii="Arial" w:hAnsi="Arial" w:cs="Arial"/>
-          <w:color w:val="000000"/>
-          <w:kern w:val="0"/>
-          <w:sz w:val="24"/>
-          <w:szCs w:val="24"/>
-          <w:highlight w:val="white"/>
-          <w:lang w:val="de-AT"/>
-        </w:rPr>
-        <w:t>resultChar</w:t>
-      </w:r>
-      <w:proofErr w:type="spellEnd"/>
-      <w:r>
-        <w:rPr>
-          <w:rFonts w:ascii="Arial" w:hAnsi="Arial" w:cs="Arial"/>
-          <w:color w:val="000000"/>
-          <w:kern w:val="0"/>
-          <w:sz w:val="24"/>
-          <w:szCs w:val="24"/>
-          <w:highlight w:val="white"/>
-          <w:lang w:val="de-AT"/>
-        </w:rPr>
-        <w:t>);</w:t>
+        <w:t>.WriteLine(resultChar);</w:t>
       </w:r>
     </w:p>
     <w:sectPr>
